--- a/readme.docx
+++ b/readme.docx
@@ -258,209 +258,472 @@
           <w:color w:val="FF0000"/>
         </w:rPr>
       </w:pPr>
+    </w:p>
+    <w:p>
+      <w:pPr>
+        <w:rPr>
+          <w:b/>
+          <w:color w:val="FF0000"/>
+        </w:rPr>
+      </w:pPr>
+      <w:r>
+        <w:rPr>
+          <w:b/>
+          <w:color w:val="FF0000"/>
+        </w:rPr>
+        <w:t xml:space="preserve">Tiện ích chrome:  </w:t>
+      </w:r>
+    </w:p>
+    <w:p>
+      <w:r>
+        <w:t xml:space="preserve">+ </w:t>
+      </w:r>
+      <w:r>
+        <w:t>react-detector</w:t>
+      </w:r>
+      <w:r>
+        <w:t xml:space="preserve">: </w:t>
+      </w:r>
+      <w:r>
+        <w:t xml:space="preserve"> </w:t>
+      </w:r>
+      <w:r>
+        <w:t>Cho phép trang nào đang dùng react</w:t>
+      </w:r>
+    </w:p>
+    <w:p>
+      <w:r>
+        <w:t xml:space="preserve">+ </w:t>
+      </w:r>
+      <w:r>
+        <w:t>react developer tools</w:t>
+      </w:r>
+      <w:r>
+        <w:t xml:space="preserve">: </w:t>
+      </w:r>
+      <w:r>
+        <w:t xml:space="preserve"> F12 -&gt; Chọn Reactjs kiểm tra code</w:t>
+      </w:r>
+    </w:p>
+    <w:p>
+      <w:r>
+        <w:t xml:space="preserve">+ </w:t>
+      </w:r>
+      <w:r>
+        <w:t>show me the react</w:t>
+      </w:r>
+      <w:r>
+        <w:t xml:space="preserve">: </w:t>
+      </w:r>
+    </w:p>
+    <w:p>
+      <w:pPr>
+        <w:rPr>
+          <w:b/>
+          <w:color w:val="FF0000"/>
+        </w:rPr>
+      </w:pPr>
+      <w:r>
+        <w:rPr>
+          <w:b/>
+          <w:color w:val="FF0000"/>
+        </w:rPr>
+        <w:t xml:space="preserve">Cài đặt: </w:t>
+      </w:r>
+    </w:p>
+    <w:p>
+      <w:r>
+        <w:t>+ Node js</w:t>
+      </w:r>
+    </w:p>
+    <w:p>
+      <w:r>
+        <w:t>+ Gitbash</w:t>
+      </w:r>
+      <w:r>
+        <w:t xml:space="preserve"> (git scm)</w:t>
+      </w:r>
+    </w:p>
+    <w:p>
+      <w:pPr>
+        <w:rPr>
+          <w:b/>
+          <w:color w:val="FF0000"/>
+        </w:rPr>
+      </w:pPr>
+      <w:r>
+        <w:rPr>
+          <w:b/>
+          <w:color w:val="FF0000"/>
+        </w:rPr>
+        <w:t xml:space="preserve">Kiểm tra: </w:t>
+      </w:r>
+    </w:p>
+    <w:p>
+      <w:r>
+        <w:t>Vào cmd (Window + R) -&gt; node  - - version</w:t>
+      </w:r>
+    </w:p>
+    <w:p>
+      <w:pPr>
+        <w:rPr>
+          <w:b/>
+          <w:color w:val="FF0000"/>
+        </w:rPr>
+      </w:pPr>
+      <w:r>
+        <w:rPr>
+          <w:b/>
+          <w:color w:val="FF0000"/>
+        </w:rPr>
+        <w:t>Thực hiện Project</w:t>
+      </w:r>
+      <w:r>
+        <w:rPr>
+          <w:b/>
+          <w:color w:val="FF0000"/>
+        </w:rPr>
+        <w:t>:</w:t>
+      </w:r>
+    </w:p>
+    <w:p>
+      <w:r>
+        <w:t>Tạo thư mục project  - &gt; right click - &gt; git pash here - &gt; npm init</w:t>
+      </w:r>
+      <w:r>
+        <w:t xml:space="preserve"> -&gt; đặt tên, thông tin,…</w:t>
+      </w:r>
+    </w:p>
+    <w:p>
+      <w:r>
+        <w:t>Cài thêm gói nodejs: npm install express ejs</w:t>
+      </w:r>
+    </w:p>
+    <w:p>
+      <w:r>
+        <w:t>Hoặc:</w:t>
+      </w:r>
+    </w:p>
+    <w:p>
+      <w:r>
+        <w:t>npm install -g create-react-app</w:t>
+      </w:r>
+    </w:p>
+    <w:p>
+      <w:r>
+        <w:t>create-react-app my-app</w:t>
+      </w:r>
+    </w:p>
+    <w:p>
+      <w:r>
+        <w:t>cd my-app</w:t>
+      </w:r>
+    </w:p>
+    <w:p>
+      <w:r>
+        <w:lastRenderedPageBreak/>
+        <w:t>npm start</w:t>
+      </w:r>
+    </w:p>
+    <w:p>
+      <w:pPr>
+        <w:rPr>
+          <w:i/>
+        </w:rPr>
+      </w:pPr>
+      <w:r>
+        <w:rPr>
+          <w:b/>
+          <w:color w:val="FF0000"/>
+        </w:rPr>
+        <w:t>Set port cho project:</w:t>
+      </w:r>
+      <w:r>
+        <w:rPr>
+          <w:b/>
+          <w:color w:val="FF0000"/>
+        </w:rPr>
+        <w:t xml:space="preserve"> </w:t>
+      </w:r>
+    </w:p>
+    <w:p>
+      <w:r>
+        <w:t xml:space="preserve">Trong file </w:t>
+      </w:r>
+      <w:r>
+        <w:t>package.json</w:t>
+      </w:r>
+      <w:r>
+        <w:t xml:space="preserve"> -&gt; </w:t>
+      </w:r>
+      <w:r>
+        <w:t>"start": "set port=4200 &amp;&amp; react-scripts start",</w:t>
+      </w:r>
+    </w:p>
+    <w:p>
+      <w:pPr>
+        <w:rPr>
+          <w:b/>
+          <w:color w:val="FF0000"/>
+        </w:rPr>
+      </w:pPr>
+      <w:r>
+        <w:rPr>
+          <w:b/>
+          <w:color w:val="FF0000"/>
+        </w:rPr>
+        <w:t>JSX:</w:t>
+      </w:r>
+    </w:p>
+    <w:p>
+      <w:r>
+        <w:t>-</w:t>
+      </w:r>
+      <w:r>
+        <w:t xml:space="preserve"> </w:t>
+      </w:r>
+      <w:r>
+        <w:t>JSX (Javascript Syntax Extension – JS XML):  Viết theo kiểu XML. Thay thế cho React.createElement().</w:t>
+      </w:r>
+    </w:p>
+    <w:p>
+      <w:r>
+        <w:t>-</w:t>
+      </w:r>
+      <w:r>
+        <w:t xml:space="preserve"> </w:t>
+      </w:r>
+      <w:r>
+        <w:t>JSX không phải là HTML</w:t>
+      </w:r>
+    </w:p>
+    <w:p>
+      <w:r>
+        <w:t>-</w:t>
+      </w:r>
+      <w:r>
+        <w:t xml:space="preserve"> </w:t>
+      </w:r>
+      <w:r>
+        <w:t>JSX có thể viết như HTML</w:t>
+      </w:r>
+    </w:p>
+    <w:p>
+      <w:r>
+        <w:t>-</w:t>
+      </w:r>
+      <w:r>
+        <w:t xml:space="preserve"> </w:t>
+      </w:r>
+      <w:r>
+        <w:t xml:space="preserve">Thuộc tính class =&gt; </w:t>
+      </w:r>
+      <w:r>
+        <w:rPr>
+          <w:i/>
+        </w:rPr>
+        <w:t>className</w:t>
+      </w:r>
+    </w:p>
+    <w:p>
+      <w:r>
+        <w:t>-</w:t>
+      </w:r>
+      <w:r>
+        <w:t xml:space="preserve"> </w:t>
+      </w:r>
+      <w:r>
+        <w:t>Search google: HTML to JSX</w:t>
+      </w:r>
+    </w:p>
+    <w:p>
+      <w:pPr>
+        <w:rPr>
+          <w:b/>
+          <w:color w:val="FF0000"/>
+        </w:rPr>
+      </w:pPr>
+      <w:r>
+        <w:rPr>
+          <w:b/>
+          <w:color w:val="FF0000"/>
+        </w:rPr>
+        <w:t>Props</w:t>
+      </w:r>
+      <w:r>
+        <w:rPr>
+          <w:b/>
+          <w:color w:val="FF0000"/>
+        </w:rPr>
+        <w:t>:</w:t>
+      </w:r>
+    </w:p>
+    <w:p>
+      <w:r>
+        <w:t xml:space="preserve">- Là </w:t>
+      </w:r>
+      <w:r>
+        <w:t>các thuộc tính của 1 component</w:t>
+      </w:r>
+    </w:p>
+    <w:p>
+      <w:r>
+        <w:t xml:space="preserve">- Truyền dữ liệu từ cha -&gt; con, theo dạng </w:t>
+      </w:r>
+      <w:r>
+        <w:rPr>
+          <w:i/>
+        </w:rPr>
+        <w:t>key= “value”</w:t>
+      </w:r>
+      <w:r>
+        <w:t xml:space="preserve"> </w:t>
+      </w:r>
+      <w:r>
+        <w:t xml:space="preserve"> </w:t>
+      </w:r>
+      <w:r>
+        <w:t>(Value nhận vào có kiểu dữ liệu là chuỗi). Bỏ trong dấu { } để truyền đúng kiểu dữ liệu</w:t>
+      </w:r>
+    </w:p>
+    <w:p>
+      <w:pPr>
+        <w:rPr>
+          <w:i/>
+        </w:rPr>
+      </w:pPr>
+      <w:r>
+        <w:t xml:space="preserve">- Nhận lại thông qua từ khóa: </w:t>
+      </w:r>
+      <w:r>
+        <w:rPr>
+          <w:i/>
+        </w:rPr>
+        <w:t>this.props.key</w:t>
+      </w:r>
+    </w:p>
+    <w:p>
+      <w:pPr>
+        <w:rPr>
+          <w:i/>
+        </w:rPr>
+      </w:pPr>
+      <w:r>
+        <w:t xml:space="preserve">- </w:t>
+      </w:r>
+      <w:r>
+        <w:t xml:space="preserve">Nhận nội dung bên trong thẻ: </w:t>
+      </w:r>
+      <w:r>
+        <w:rPr>
+          <w:i/>
+        </w:rPr>
+        <w:t>this.props.children</w:t>
+      </w:r>
+    </w:p>
+    <w:p>
+      <w:pPr>
+        <w:rPr>
+          <w:b/>
+          <w:color w:val="FF0000"/>
+        </w:rPr>
+      </w:pPr>
+      <w:r>
+        <w:rPr>
+          <w:b/>
+          <w:color w:val="FF0000"/>
+        </w:rPr>
+        <w:t>Ref</w:t>
+      </w:r>
+      <w:r>
+        <w:rPr>
+          <w:b/>
+          <w:color w:val="FF0000"/>
+        </w:rPr>
+        <w:t>s</w:t>
+      </w:r>
+      <w:r>
+        <w:rPr>
+          <w:b/>
+          <w:color w:val="FF0000"/>
+        </w:rPr>
+        <w:t>:</w:t>
+      </w:r>
+    </w:p>
+    <w:p>
+      <w:r>
+        <w:t>- Lấy giá trị thông qua ref. (VD lấy giá trị ô input, textarea, select, …)</w:t>
+      </w:r>
+    </w:p>
+    <w:p>
+      <w:r>
+        <w:t>- Cú pháp: thêm thuộc tính ref= “key”</w:t>
+      </w:r>
+    </w:p>
+    <w:p>
+      <w:r>
+        <w:t>- Lấy giá trị: this.refs.key.value</w:t>
+      </w:r>
+    </w:p>
+    <w:p>
+      <w:pPr>
+        <w:rPr>
+          <w:b/>
+          <w:color w:val="FF0000"/>
+        </w:rPr>
+      </w:pPr>
+      <w:r>
+        <w:rPr>
+          <w:b/>
+          <w:color w:val="FF0000"/>
+        </w:rPr>
+        <w:t>State</w:t>
+      </w:r>
+      <w:r>
+        <w:rPr>
+          <w:b/>
+          <w:color w:val="FF0000"/>
+        </w:rPr>
+        <w:t>:</w:t>
+      </w:r>
+    </w:p>
+    <w:p>
+      <w:r>
+        <w:t>- Là trạng thái của component</w:t>
+      </w:r>
+    </w:p>
+    <w:p>
+      <w:r>
+        <w:t>- Khai báo những giá trị cần lưu trữ của riêng component</w:t>
+      </w:r>
+      <w:r>
+        <w:t xml:space="preserve"> đó</w:t>
+      </w:r>
+      <w:r>
+        <w:t>.</w:t>
+      </w:r>
+    </w:p>
+    <w:p>
+      <w:r>
+        <w:t>- Tạo state tại constructor. Gọi this.state = { key:value, key1:value1,… }</w:t>
+      </w:r>
+    </w:p>
+    <w:p>
+      <w:r>
+        <w:t>- Gọi state: this.state.key</w:t>
+      </w:r>
+    </w:p>
+    <w:p>
+      <w:r>
+        <w:t>- Thay đổi state: this.setState({ key:value, key1:value1,… })</w:t>
+      </w:r>
+    </w:p>
+    <w:p>
+      <w:r>
+        <w:t>- Khi setState được gọi =&gt; hàm render được gọi</w:t>
+      </w:r>
       <w:bookmarkStart w:id="0" w:name="_GoBack"/>
       <w:bookmarkEnd w:id="0"/>
-    </w:p>
-    <w:p>
-      <w:pPr>
-        <w:rPr>
-          <w:b/>
-          <w:color w:val="FF0000"/>
-        </w:rPr>
-      </w:pPr>
-      <w:r>
-        <w:rPr>
-          <w:b/>
-          <w:color w:val="FF0000"/>
-        </w:rPr>
-        <w:t xml:space="preserve">Tiện ích chrome:  </w:t>
-      </w:r>
-    </w:p>
-    <w:p>
-      <w:r>
-        <w:t xml:space="preserve">+ </w:t>
-      </w:r>
-      <w:r>
-        <w:t>react-detector</w:t>
-      </w:r>
-      <w:r>
-        <w:t xml:space="preserve">: </w:t>
-      </w:r>
-      <w:r>
-        <w:t xml:space="preserve"> </w:t>
-      </w:r>
-      <w:r>
-        <w:t>Cho phép trang nào đang dùng react</w:t>
-      </w:r>
-    </w:p>
-    <w:p>
-      <w:r>
-        <w:t xml:space="preserve">+ </w:t>
-      </w:r>
-      <w:r>
-        <w:t>react developer tools</w:t>
-      </w:r>
-      <w:r>
-        <w:t xml:space="preserve">: </w:t>
-      </w:r>
-      <w:r>
-        <w:t xml:space="preserve"> F12 -&gt; Chọn Reactjs kiểm tra code</w:t>
-      </w:r>
-    </w:p>
-    <w:p>
-      <w:r>
-        <w:t xml:space="preserve">+ </w:t>
-      </w:r>
-      <w:r>
-        <w:t>show me the react</w:t>
-      </w:r>
-      <w:r>
-        <w:t xml:space="preserve">: </w:t>
-      </w:r>
-    </w:p>
-    <w:p>
-      <w:pPr>
-        <w:rPr>
-          <w:b/>
-          <w:color w:val="FF0000"/>
-        </w:rPr>
-      </w:pPr>
-      <w:r>
-        <w:rPr>
-          <w:b/>
-          <w:color w:val="FF0000"/>
-        </w:rPr>
-        <w:t xml:space="preserve">Cài đặt: </w:t>
-      </w:r>
-    </w:p>
-    <w:p>
-      <w:r>
-        <w:t>+ Node js</w:t>
-      </w:r>
-    </w:p>
-    <w:p>
-      <w:r>
-        <w:t>+ Gitbash</w:t>
-      </w:r>
-      <w:r>
-        <w:t xml:space="preserve"> (git scm)</w:t>
-      </w:r>
-    </w:p>
-    <w:p>
-      <w:pPr>
-        <w:rPr>
-          <w:b/>
-          <w:color w:val="FF0000"/>
-        </w:rPr>
-      </w:pPr>
-      <w:r>
-        <w:rPr>
-          <w:b/>
-          <w:color w:val="FF0000"/>
-        </w:rPr>
-        <w:t xml:space="preserve">Kiểm tra: </w:t>
-      </w:r>
-    </w:p>
-    <w:p>
-      <w:r>
-        <w:t>Vào cmd (Window + R) -&gt; node  - - version</w:t>
-      </w:r>
-    </w:p>
-    <w:p>
-      <w:pPr>
-        <w:rPr>
-          <w:b/>
-          <w:color w:val="FF0000"/>
-        </w:rPr>
-      </w:pPr>
-      <w:r>
-        <w:rPr>
-          <w:b/>
-          <w:color w:val="FF0000"/>
-        </w:rPr>
-        <w:t>Thực hiện Project</w:t>
-      </w:r>
-      <w:r>
-        <w:rPr>
-          <w:b/>
-          <w:color w:val="FF0000"/>
-        </w:rPr>
-        <w:t>:</w:t>
-      </w:r>
-    </w:p>
-    <w:p>
-      <w:r>
-        <w:t>Tạo thư mục project  - &gt; right click - &gt; git pash here - &gt; npm init</w:t>
-      </w:r>
-      <w:r>
-        <w:t xml:space="preserve"> -&gt; đặt tên, thông tin,…</w:t>
-      </w:r>
-    </w:p>
-    <w:p>
-      <w:r>
-        <w:t>Cài thêm gói nodejs: npm install express ejs</w:t>
-      </w:r>
-    </w:p>
-    <w:p>
-      <w:r>
-        <w:t>Hoặc:</w:t>
-      </w:r>
-    </w:p>
-    <w:p>
-      <w:r>
-        <w:t>npm install -g create-react-app</w:t>
-      </w:r>
-    </w:p>
-    <w:p>
-      <w:r>
-        <w:t>create-react-app my-app</w:t>
-      </w:r>
-    </w:p>
-    <w:p>
-      <w:r>
-        <w:t>cd my-app</w:t>
-      </w:r>
-    </w:p>
-    <w:p>
-      <w:r>
-        <w:lastRenderedPageBreak/>
-        <w:t>npm start</w:t>
-      </w:r>
-    </w:p>
-    <w:p>
-      <w:pPr>
-        <w:rPr>
-          <w:i/>
-        </w:rPr>
-      </w:pPr>
-      <w:r>
-        <w:rPr>
-          <w:b/>
-          <w:color w:val="FF0000"/>
-        </w:rPr>
-        <w:t>Set port cho project:</w:t>
-      </w:r>
-      <w:r>
-        <w:rPr>
-          <w:b/>
-          <w:color w:val="FF0000"/>
-        </w:rPr>
-        <w:t xml:space="preserve"> </w:t>
-      </w:r>
-    </w:p>
-    <w:p>
-      <w:r>
-        <w:t xml:space="preserve">Trong file </w:t>
-      </w:r>
-      <w:r>
-        <w:t>package.json</w:t>
-      </w:r>
-      <w:r>
-        <w:t xml:space="preserve"> -&gt; </w:t>
-      </w:r>
-      <w:r>
-        <w:t>"start": "set port=4200 &amp;&amp; react-scripts start",</w:t>
-      </w:r>
     </w:p>
     <w:p/>
     <w:p/>

--- a/readme.docx
+++ b/readme.docx
@@ -477,78 +477,148 @@
     </w:p>
     <w:p>
       <w:r>
-        <w:t>-</w:t>
+        <w:t xml:space="preserve">- </w:t>
+      </w:r>
+      <w:r>
+        <w:t>JSX (Javascript Syntax Extension – JS XML):  Viết theo kiểu XML. Thay thế cho React.createElement().</w:t>
+      </w:r>
+    </w:p>
+    <w:p>
+      <w:r>
+        <w:t xml:space="preserve">- </w:t>
+      </w:r>
+      <w:r>
+        <w:t>JSX không phải là HTML</w:t>
+      </w:r>
+    </w:p>
+    <w:p>
+      <w:r>
+        <w:t xml:space="preserve">- </w:t>
+      </w:r>
+      <w:r>
+        <w:t>JSX có thể viết như HTML</w:t>
+      </w:r>
+    </w:p>
+    <w:p>
+      <w:r>
+        <w:t xml:space="preserve">- </w:t>
+      </w:r>
+      <w:r>
+        <w:t xml:space="preserve">Thuộc tính class =&gt; </w:t>
+      </w:r>
+      <w:r>
+        <w:rPr>
+          <w:i/>
+        </w:rPr>
+        <w:t>className</w:t>
+      </w:r>
+    </w:p>
+    <w:p>
+      <w:r>
+        <w:t xml:space="preserve">- </w:t>
+      </w:r>
+      <w:r>
+        <w:t>Search google: HTML to JSX</w:t>
+      </w:r>
+    </w:p>
+    <w:p>
+      <w:pPr>
+        <w:rPr>
+          <w:b/>
+          <w:color w:val="FF0000"/>
+        </w:rPr>
+      </w:pPr>
+      <w:r>
+        <w:rPr>
+          <w:b/>
+          <w:color w:val="FF0000"/>
+        </w:rPr>
+        <w:t>Props</w:t>
+      </w:r>
+      <w:r>
+        <w:rPr>
+          <w:b/>
+          <w:color w:val="FF0000"/>
+        </w:rPr>
+        <w:t>:</w:t>
+      </w:r>
+    </w:p>
+    <w:p>
+      <w:r>
+        <w:t xml:space="preserve">- Là </w:t>
+      </w:r>
+      <w:r>
+        <w:t>các thuộc tính của 1 component</w:t>
+      </w:r>
+    </w:p>
+    <w:p>
+      <w:r>
+        <w:t xml:space="preserve">- Truyền dữ liệu từ cha -&gt; con, theo dạng </w:t>
+      </w:r>
+      <w:r>
+        <w:rPr>
+          <w:i/>
+        </w:rPr>
+        <w:t>key= “value”</w:t>
       </w:r>
       <w:r>
         <w:t xml:space="preserve"> </w:t>
       </w:r>
       <w:r>
-        <w:t>JSX (Javascript Syntax Extension – JS XML):  Viết theo kiểu XML. Thay thế cho React.createElement().</w:t>
-      </w:r>
-    </w:p>
-    <w:p>
-      <w:r>
-        <w:t>-</w:t>
-      </w:r>
-      <w:r>
         <w:t xml:space="preserve"> </w:t>
       </w:r>
       <w:r>
-        <w:t>JSX không phải là HTML</w:t>
-      </w:r>
-    </w:p>
-    <w:p>
-      <w:r>
-        <w:t>-</w:t>
-      </w:r>
-      <w:r>
-        <w:t xml:space="preserve"> </w:t>
-      </w:r>
-      <w:r>
-        <w:t>JSX có thể viết như HTML</w:t>
-      </w:r>
-    </w:p>
-    <w:p>
-      <w:r>
-        <w:t>-</w:t>
-      </w:r>
-      <w:r>
-        <w:t xml:space="preserve"> </w:t>
-      </w:r>
-      <w:r>
-        <w:t xml:space="preserve">Thuộc tính class =&gt; </w:t>
-      </w:r>
-      <w:r>
+        <w:t>(Value nhận vào có kiểu dữ liệu là chuỗi). Bỏ trong dấu { } để truyền đúng kiểu dữ liệu</w:t>
+      </w:r>
+    </w:p>
+    <w:p>
+      <w:pPr>
         <w:rPr>
           <w:i/>
         </w:rPr>
-        <w:t>className</w:t>
-      </w:r>
-    </w:p>
-    <w:p>
-      <w:r>
-        <w:t>-</w:t>
-      </w:r>
-      <w:r>
-        <w:t xml:space="preserve"> </w:t>
-      </w:r>
-      <w:r>
-        <w:t>Search google: HTML to JSX</w:t>
-      </w:r>
-    </w:p>
-    <w:p>
-      <w:pPr>
-        <w:rPr>
-          <w:b/>
-          <w:color w:val="FF0000"/>
-        </w:rPr>
-      </w:pPr>
-      <w:r>
-        <w:rPr>
-          <w:b/>
-          <w:color w:val="FF0000"/>
-        </w:rPr>
-        <w:t>Props</w:t>
+      </w:pPr>
+      <w:r>
+        <w:t xml:space="preserve">- Nhận lại thông qua từ khóa: </w:t>
+      </w:r>
+      <w:r>
+        <w:rPr>
+          <w:i/>
+        </w:rPr>
+        <w:t>this.props.key</w:t>
+      </w:r>
+    </w:p>
+    <w:p>
+      <w:pPr>
+        <w:rPr>
+          <w:i/>
+        </w:rPr>
+      </w:pPr>
+      <w:r>
+        <w:t xml:space="preserve">- </w:t>
+      </w:r>
+      <w:r>
+        <w:t xml:space="preserve">Nhận nội dung bên trong thẻ: </w:t>
+      </w:r>
+      <w:r>
+        <w:rPr>
+          <w:i/>
+        </w:rPr>
+        <w:t>this.props.children</w:t>
+      </w:r>
+    </w:p>
+    <w:p>
+      <w:pPr>
+        <w:rPr>
+          <w:b/>
+          <w:color w:val="FF0000"/>
+        </w:rPr>
+      </w:pPr>
+      <w:r>
+        <w:rPr>
+          <w:b/>
+          <w:color w:val="FF0000"/>
+        </w:rPr>
+        <w:t>Refs</w:t>
       </w:r>
       <w:r>
         <w:rPr>
@@ -560,87 +630,32 @@
     </w:p>
     <w:p>
       <w:r>
-        <w:t xml:space="preserve">- Là </w:t>
-      </w:r>
-      <w:r>
-        <w:t>các thuộc tính của 1 component</w:t>
-      </w:r>
-    </w:p>
-    <w:p>
-      <w:r>
-        <w:t xml:space="preserve">- Truyền dữ liệu từ cha -&gt; con, theo dạng </w:t>
-      </w:r>
-      <w:r>
-        <w:rPr>
-          <w:i/>
-        </w:rPr>
-        <w:t>key= “value”</w:t>
-      </w:r>
-      <w:r>
-        <w:t xml:space="preserve"> </w:t>
-      </w:r>
-      <w:r>
-        <w:t xml:space="preserve"> </w:t>
-      </w:r>
-      <w:r>
-        <w:t>(Value nhận vào có kiểu dữ liệu là chuỗi). Bỏ trong dấu { } để truyền đúng kiểu dữ liệu</w:t>
-      </w:r>
-    </w:p>
-    <w:p>
-      <w:pPr>
-        <w:rPr>
-          <w:i/>
-        </w:rPr>
-      </w:pPr>
-      <w:r>
-        <w:t xml:space="preserve">- Nhận lại thông qua từ khóa: </w:t>
-      </w:r>
-      <w:r>
-        <w:rPr>
-          <w:i/>
-        </w:rPr>
-        <w:t>this.props.key</w:t>
-      </w:r>
-    </w:p>
-    <w:p>
-      <w:pPr>
-        <w:rPr>
-          <w:i/>
-        </w:rPr>
-      </w:pPr>
-      <w:r>
-        <w:t xml:space="preserve">- </w:t>
-      </w:r>
-      <w:r>
-        <w:t xml:space="preserve">Nhận nội dung bên trong thẻ: </w:t>
-      </w:r>
-      <w:r>
-        <w:rPr>
-          <w:i/>
-        </w:rPr>
-        <w:t>this.props.children</w:t>
-      </w:r>
-    </w:p>
-    <w:p>
-      <w:pPr>
-        <w:rPr>
-          <w:b/>
-          <w:color w:val="FF0000"/>
-        </w:rPr>
-      </w:pPr>
-      <w:r>
-        <w:rPr>
-          <w:b/>
-          <w:color w:val="FF0000"/>
-        </w:rPr>
-        <w:t>Ref</w:t>
-      </w:r>
-      <w:r>
-        <w:rPr>
-          <w:b/>
-          <w:color w:val="FF0000"/>
-        </w:rPr>
-        <w:t>s</w:t>
+        <w:t>- Lấy giá trị thông qua ref. (VD lấy giá trị ô input, textarea, select, …)</w:t>
+      </w:r>
+    </w:p>
+    <w:p>
+      <w:r>
+        <w:t>- Cú pháp: thêm thuộc tính ref= “key”</w:t>
+      </w:r>
+    </w:p>
+    <w:p>
+      <w:r>
+        <w:t>- Lấy giá trị: this.refs.key.value</w:t>
+      </w:r>
+    </w:p>
+    <w:p>
+      <w:pPr>
+        <w:rPr>
+          <w:b/>
+          <w:color w:val="FF0000"/>
+        </w:rPr>
+      </w:pPr>
+      <w:r>
+        <w:rPr>
+          <w:b/>
+          <w:color w:val="FF0000"/>
+        </w:rPr>
+        <w:t>State</w:t>
       </w:r>
       <w:r>
         <w:rPr>
@@ -652,43 +667,6 @@
     </w:p>
     <w:p>
       <w:r>
-        <w:t>- Lấy giá trị thông qua ref. (VD lấy giá trị ô input, textarea, select, …)</w:t>
-      </w:r>
-    </w:p>
-    <w:p>
-      <w:r>
-        <w:t>- Cú pháp: thêm thuộc tính ref= “key”</w:t>
-      </w:r>
-    </w:p>
-    <w:p>
-      <w:r>
-        <w:t>- Lấy giá trị: this.refs.key.value</w:t>
-      </w:r>
-    </w:p>
-    <w:p>
-      <w:pPr>
-        <w:rPr>
-          <w:b/>
-          <w:color w:val="FF0000"/>
-        </w:rPr>
-      </w:pPr>
-      <w:r>
-        <w:rPr>
-          <w:b/>
-          <w:color w:val="FF0000"/>
-        </w:rPr>
-        <w:t>State</w:t>
-      </w:r>
-      <w:r>
-        <w:rPr>
-          <w:b/>
-          <w:color w:val="FF0000"/>
-        </w:rPr>
-        <w:t>:</w:t>
-      </w:r>
-    </w:p>
-    <w:p>
-      <w:r>
         <w:t>- Là trạng thái của component</w:t>
       </w:r>
     </w:p>
@@ -722,9 +700,192 @@
       <w:r>
         <w:t>- Khi setState được gọi =&gt; hàm render được gọi</w:t>
       </w:r>
-      <w:bookmarkStart w:id="0" w:name="_GoBack"/>
+    </w:p>
+    <w:tbl>
+      <w:tblPr>
+        <w:tblStyle w:val="TableGrid"/>
+        <w:tblW w:w="0" w:type="auto"/>
+        <w:tblLook w:val="04A0" w:firstRow="1" w:lastRow="0" w:firstColumn="1" w:lastColumn="0" w:noHBand="0" w:noVBand="1"/>
+      </w:tblPr>
+      <w:tblGrid>
+        <w:gridCol w:w="4788"/>
+        <w:gridCol w:w="4788"/>
+      </w:tblGrid>
+      <w:tr>
+        <w:tc>
+          <w:tcPr>
+            <w:tcW w:w="4788" w:type="dxa"/>
+            <w:shd w:val="clear" w:color="auto" w:fill="B6DDE8" w:themeFill="accent5" w:themeFillTint="66"/>
+          </w:tcPr>
+          <w:p>
+            <w:pPr>
+              <w:jc w:val="center"/>
+              <w:rPr>
+                <w:sz w:val="36"/>
+                <w:szCs w:val="36"/>
+              </w:rPr>
+            </w:pPr>
+            <w:r>
+              <w:rPr>
+                <w:sz w:val="36"/>
+                <w:szCs w:val="36"/>
+              </w:rPr>
+              <w:lastRenderedPageBreak/>
+              <w:t>Props</w:t>
+            </w:r>
+          </w:p>
+        </w:tc>
+        <w:tc>
+          <w:tcPr>
+            <w:tcW w:w="4788" w:type="dxa"/>
+            <w:shd w:val="clear" w:color="auto" w:fill="B6DDE8" w:themeFill="accent5" w:themeFillTint="66"/>
+          </w:tcPr>
+          <w:p>
+            <w:pPr>
+              <w:jc w:val="center"/>
+              <w:rPr>
+                <w:sz w:val="36"/>
+                <w:szCs w:val="36"/>
+              </w:rPr>
+            </w:pPr>
+            <w:r>
+              <w:rPr>
+                <w:sz w:val="36"/>
+                <w:szCs w:val="36"/>
+              </w:rPr>
+              <w:t>State</w:t>
+            </w:r>
+          </w:p>
+        </w:tc>
+      </w:tr>
+      <w:tr>
+        <w:tc>
+          <w:tcPr>
+            <w:tcW w:w="4788" w:type="dxa"/>
+            <w:shd w:val="clear" w:color="auto" w:fill="DAEEF3" w:themeFill="accent5" w:themeFillTint="33"/>
+          </w:tcPr>
+          <w:p>
+            <w:pPr>
+              <w:rPr>
+                <w:sz w:val="24"/>
+                <w:szCs w:val="24"/>
+              </w:rPr>
+            </w:pPr>
+            <w:bookmarkStart w:id="0" w:name="_GoBack" w:colFirst="0" w:colLast="1"/>
+            <w:r>
+              <w:rPr>
+                <w:sz w:val="24"/>
+                <w:szCs w:val="24"/>
+              </w:rPr>
+              <w:t>Nhận dữ liệu từ bên ngoài</w:t>
+            </w:r>
+          </w:p>
+        </w:tc>
+        <w:tc>
+          <w:tcPr>
+            <w:tcW w:w="4788" w:type="dxa"/>
+            <w:shd w:val="clear" w:color="auto" w:fill="DAEEF3" w:themeFill="accent5" w:themeFillTint="33"/>
+          </w:tcPr>
+          <w:p>
+            <w:pPr>
+              <w:rPr>
+                <w:sz w:val="24"/>
+                <w:szCs w:val="24"/>
+              </w:rPr>
+            </w:pPr>
+            <w:r>
+              <w:rPr>
+                <w:sz w:val="24"/>
+                <w:szCs w:val="24"/>
+              </w:rPr>
+              <w:t>Dữ liệu nội bộ</w:t>
+            </w:r>
+          </w:p>
+        </w:tc>
+      </w:tr>
+      <w:tr>
+        <w:tc>
+          <w:tcPr>
+            <w:tcW w:w="4788" w:type="dxa"/>
+            <w:shd w:val="clear" w:color="auto" w:fill="DAEEF3" w:themeFill="accent5" w:themeFillTint="33"/>
+          </w:tcPr>
+          <w:p>
+            <w:pPr>
+              <w:rPr>
+                <w:sz w:val="24"/>
+                <w:szCs w:val="24"/>
+              </w:rPr>
+            </w:pPr>
+            <w:r>
+              <w:rPr>
+                <w:sz w:val="24"/>
+                <w:szCs w:val="24"/>
+              </w:rPr>
+              <w:t>Không thể thay đổi giá trị</w:t>
+            </w:r>
+          </w:p>
+        </w:tc>
+        <w:tc>
+          <w:tcPr>
+            <w:tcW w:w="4788" w:type="dxa"/>
+            <w:shd w:val="clear" w:color="auto" w:fill="DAEEF3" w:themeFill="accent5" w:themeFillTint="33"/>
+          </w:tcPr>
+          <w:p>
+            <w:pPr>
+              <w:rPr>
+                <w:sz w:val="24"/>
+                <w:szCs w:val="24"/>
+              </w:rPr>
+            </w:pPr>
+            <w:r>
+              <w:rPr>
+                <w:sz w:val="24"/>
+                <w:szCs w:val="24"/>
+              </w:rPr>
+              <w:t>Có thể thay đổi giá trị</w:t>
+            </w:r>
+          </w:p>
+        </w:tc>
+      </w:tr>
+      <w:tr>
+        <w:tc>
+          <w:tcPr>
+            <w:tcW w:w="4788" w:type="dxa"/>
+            <w:shd w:val="clear" w:color="auto" w:fill="DAEEF3" w:themeFill="accent5" w:themeFillTint="33"/>
+          </w:tcPr>
+          <w:p>
+            <w:pPr>
+              <w:rPr>
+                <w:sz w:val="24"/>
+                <w:szCs w:val="24"/>
+              </w:rPr>
+            </w:pPr>
+          </w:p>
+        </w:tc>
+        <w:tc>
+          <w:tcPr>
+            <w:tcW w:w="4788" w:type="dxa"/>
+            <w:shd w:val="clear" w:color="auto" w:fill="DAEEF3" w:themeFill="accent5" w:themeFillTint="33"/>
+          </w:tcPr>
+          <w:p>
+            <w:pPr>
+              <w:rPr>
+                <w:sz w:val="24"/>
+                <w:szCs w:val="24"/>
+              </w:rPr>
+            </w:pPr>
+            <w:r>
+              <w:rPr>
+                <w:sz w:val="24"/>
+                <w:szCs w:val="24"/>
+              </w:rPr>
+              <w:t>Phạm vi Private trong component</w:t>
+            </w:r>
+          </w:p>
+        </w:tc>
+      </w:tr>
       <w:bookmarkEnd w:id="0"/>
-    </w:p>
+    </w:tbl>
     <w:p/>
     <w:p/>
     <w:sectPr>
@@ -1236,6 +1397,32 @@
     <w:basedOn w:val="DefaultParagraphFont"/>
     <w:rsid w:val="00884DEE"/>
   </w:style>
+  <w:style w:type="table" w:styleId="TableGrid">
+    <w:name w:val="Table Grid"/>
+    <w:basedOn w:val="TableNormal"/>
+    <w:uiPriority w:val="59"/>
+    <w:rsid w:val="00781D74"/>
+    <w:pPr>
+      <w:spacing w:after="0" w:line="240" w:lineRule="auto"/>
+    </w:pPr>
+    <w:tblPr>
+      <w:tblInd w:w="0" w:type="dxa"/>
+      <w:tblBorders>
+        <w:top w:val="single" w:sz="4" w:space="0" w:color="auto"/>
+        <w:left w:val="single" w:sz="4" w:space="0" w:color="auto"/>
+        <w:bottom w:val="single" w:sz="4" w:space="0" w:color="auto"/>
+        <w:right w:val="single" w:sz="4" w:space="0" w:color="auto"/>
+        <w:insideH w:val="single" w:sz="4" w:space="0" w:color="auto"/>
+        <w:insideV w:val="single" w:sz="4" w:space="0" w:color="auto"/>
+      </w:tblBorders>
+      <w:tblCellMar>
+        <w:top w:w="0" w:type="dxa"/>
+        <w:left w:w="108" w:type="dxa"/>
+        <w:bottom w:w="0" w:type="dxa"/>
+        <w:right w:w="108" w:type="dxa"/>
+      </w:tblCellMar>
+    </w:tblPr>
+  </w:style>
 </w:styles>
 </file>
 
@@ -1502,6 +1689,32 @@
     <w:name w:val="token"/>
     <w:basedOn w:val="DefaultParagraphFont"/>
     <w:rsid w:val="00884DEE"/>
+  </w:style>
+  <w:style w:type="table" w:styleId="TableGrid">
+    <w:name w:val="Table Grid"/>
+    <w:basedOn w:val="TableNormal"/>
+    <w:uiPriority w:val="59"/>
+    <w:rsid w:val="00781D74"/>
+    <w:pPr>
+      <w:spacing w:after="0" w:line="240" w:lineRule="auto"/>
+    </w:pPr>
+    <w:tblPr>
+      <w:tblInd w:w="0" w:type="dxa"/>
+      <w:tblBorders>
+        <w:top w:val="single" w:sz="4" w:space="0" w:color="auto"/>
+        <w:left w:val="single" w:sz="4" w:space="0" w:color="auto"/>
+        <w:bottom w:val="single" w:sz="4" w:space="0" w:color="auto"/>
+        <w:right w:val="single" w:sz="4" w:space="0" w:color="auto"/>
+        <w:insideH w:val="single" w:sz="4" w:space="0" w:color="auto"/>
+        <w:insideV w:val="single" w:sz="4" w:space="0" w:color="auto"/>
+      </w:tblBorders>
+      <w:tblCellMar>
+        <w:top w:w="0" w:type="dxa"/>
+        <w:left w:w="108" w:type="dxa"/>
+        <w:bottom w:w="0" w:type="dxa"/>
+        <w:right w:w="108" w:type="dxa"/>
+      </w:tblCellMar>
+    </w:tblPr>
   </w:style>
 </w:styles>
 </file>

--- a/readme.docx
+++ b/readme.docx
@@ -771,7 +771,6 @@
                 <w:szCs w:val="24"/>
               </w:rPr>
             </w:pPr>
-            <w:bookmarkStart w:id="0" w:name="_GoBack" w:colFirst="0" w:colLast="1"/>
             <w:r>
               <w:rPr>
                 <w:sz w:val="24"/>
@@ -884,9 +883,32 @@
           </w:p>
         </w:tc>
       </w:tr>
-      <w:bookmarkEnd w:id="0"/>
     </w:tbl>
     <w:p/>
+    <w:p>
+      <w:r>
+        <w:t>.preventDefault()</w:t>
+      </w:r>
+      <w:r>
+        <w:t>: ngăn load lại trang</w:t>
+      </w:r>
+    </w:p>
+    <w:p>
+      <w:r>
+        <w:t>{new Date().toLocaleTimeString</w:t>
+      </w:r>
+      <w:r>
+        <w:t>()</w:t>
+      </w:r>
+      <w:r>
+        <w:t>}</w:t>
+      </w:r>
+      <w:r>
+        <w:t xml:space="preserve"> : Hiển thị giờ phút giây hiện tại</w:t>
+      </w:r>
+      <w:bookmarkStart w:id="0" w:name="_GoBack"/>
+      <w:bookmarkEnd w:id="0"/>
+    </w:p>
     <w:p/>
     <w:sectPr>
       <w:pgSz w:w="12240" w:h="15840"/>

--- a/readme.docx
+++ b/readme.docx
@@ -906,9 +906,114 @@
       <w:r>
         <w:t xml:space="preserve"> : Hiển thị giờ phút giây hiện tại</w:t>
       </w:r>
+    </w:p>
+    <w:p>
+      <w:pPr>
+        <w:rPr>
+          <w:b/>
+          <w:color w:val="FF0000"/>
+        </w:rPr>
+      </w:pPr>
+      <w:r>
+        <w:rPr>
+          <w:b/>
+          <w:color w:val="FF0000"/>
+        </w:rPr>
+        <w:t>LocalStorage &amp;&amp; SessionStorage</w:t>
+      </w:r>
+      <w:r>
+        <w:rPr>
+          <w:b/>
+          <w:color w:val="FF0000"/>
+        </w:rPr>
+        <w:t>:</w:t>
+      </w:r>
+      <w:r>
+        <w:rPr>
+          <w:b/>
+          <w:color w:val="FF0000"/>
+        </w:rPr>
+        <w:t xml:space="preserve"> </w:t>
+      </w:r>
+    </w:p>
+    <w:p>
+      <w:r>
+        <w:t xml:space="preserve">- </w:t>
+      </w:r>
+      <w:r>
+        <w:t>Giúp lưu trữ dữ liệu tạm thời ở trình duyệt. Tab Application</w:t>
+      </w:r>
+    </w:p>
+    <w:p>
+      <w:r>
+        <w:t>- Tương tự cookie</w:t>
+      </w:r>
+      <w:r>
+        <w:t>.  L</w:t>
+      </w:r>
+      <w:r>
+        <w:t>ưu ở trình duyệt</w:t>
+      </w:r>
+    </w:p>
+    <w:p>
+      <w:r>
+        <w:t>- Lưu ~5MB</w:t>
+      </w:r>
+    </w:p>
+    <w:p>
+      <w:r>
+        <w:t>- Mất khi xóa lịch sử hoặc sửa dụng lệnh</w:t>
+      </w:r>
+      <w:r>
+        <w:t xml:space="preserve"> để</w:t>
+      </w:r>
+      <w:r>
+        <w:t xml:space="preserve"> xóa</w:t>
+      </w:r>
+    </w:p>
+    <w:p>
+      <w:r>
+        <w:t>- SessionStorage mất khi đóng trình duyệt</w:t>
+      </w:r>
+    </w:p>
+    <w:p>
+      <w:r>
+        <w:t>- Các phương thức chính:</w:t>
+      </w:r>
+    </w:p>
+    <w:p>
+      <w:r>
+        <w:tab/>
+        <w:t>+ _setItem(‘key’,value)</w:t>
+      </w:r>
+    </w:p>
+    <w:p>
+      <w:r>
+        <w:tab/>
+        <w:t>+ _getItem(‘key’)</w:t>
+      </w:r>
+    </w:p>
+    <w:p>
+      <w:r>
+        <w:tab/>
+        <w:t>+ _removeItem(‘key</w:t>
+      </w:r>
       <w:bookmarkStart w:id="0" w:name="_GoBack"/>
       <w:bookmarkEnd w:id="0"/>
-    </w:p>
+      <w:r>
+        <w:t>’)</w:t>
+      </w:r>
+    </w:p>
+    <w:p/>
+    <w:p>
+      <w:pPr>
+        <w:rPr>
+          <w:b/>
+          <w:color w:val="FF0000"/>
+        </w:rPr>
+      </w:pPr>
+    </w:p>
+    <w:p/>
     <w:p/>
     <w:sectPr>
       <w:pgSz w:w="12240" w:h="15840"/>

--- a/readme.docx
+++ b/readme.docx
@@ -258,6 +258,62 @@
           <w:color w:val="FF0000"/>
         </w:rPr>
       </w:pPr>
+      <w:r>
+        <w:rPr>
+          <w:b/>
+          <w:color w:val="FF0000"/>
+        </w:rPr>
+        <w:t>Host free</w:t>
+      </w:r>
+      <w:r>
+        <w:rPr>
+          <w:b/>
+          <w:color w:val="FF0000"/>
+        </w:rPr>
+        <w:t>:</w:t>
+      </w:r>
+    </w:p>
+    <w:p>
+      <w:pPr>
+        <w:rPr>
+          <w:rFonts w:ascii=":" w:hAnsi=":"/>
+        </w:rPr>
+      </w:pPr>
+      <w:r>
+        <w:rPr>
+          <w:rFonts w:ascii=":" w:hAnsi=":"/>
+        </w:rPr>
+        <w:t xml:space="preserve">https://vn.000webhost.com/ </w:t>
+      </w:r>
+    </w:p>
+    <w:p>
+      <w:pPr>
+        <w:rPr>
+          <w:rFonts w:ascii=":" w:hAnsi=":"/>
+        </w:rPr>
+      </w:pPr>
+      <w:hyperlink r:id="rId6" w:history="1">
+        <w:r>
+          <w:rPr>
+            <w:rStyle w:val="Hyperlink"/>
+            <w:rFonts w:ascii=":" w:hAnsi=":"/>
+          </w:rPr>
+          <w:t>https://freevnn.com/</w:t>
+        </w:r>
+      </w:hyperlink>
+    </w:p>
+    <w:p>
+      <w:pPr>
+        <w:rPr>
+          <w:rFonts w:ascii=":" w:hAnsi=":"/>
+        </w:rPr>
+      </w:pPr>
+      <w:r>
+        <w:rPr>
+          <w:rFonts w:ascii=":" w:hAnsi=":"/>
+        </w:rPr>
+        <w:t>https://byet.host/</w:t>
+      </w:r>
     </w:p>
     <w:p>
       <w:pPr>
@@ -406,6 +462,7 @@
     </w:p>
     <w:p>
       <w:r>
+        <w:lastRenderedPageBreak/>
         <w:t>npm install -g create-react-app</w:t>
       </w:r>
     </w:p>
@@ -421,273 +478,273 @@
     </w:p>
     <w:p>
       <w:r>
+        <w:t>npm start</w:t>
+      </w:r>
+    </w:p>
+    <w:p>
+      <w:pPr>
+        <w:rPr>
+          <w:i/>
+        </w:rPr>
+      </w:pPr>
+      <w:r>
+        <w:rPr>
+          <w:b/>
+          <w:color w:val="FF0000"/>
+        </w:rPr>
+        <w:t>Set port cho project:</w:t>
+      </w:r>
+      <w:r>
+        <w:rPr>
+          <w:b/>
+          <w:color w:val="FF0000"/>
+        </w:rPr>
+        <w:t xml:space="preserve"> </w:t>
+      </w:r>
+    </w:p>
+    <w:p>
+      <w:r>
+        <w:t xml:space="preserve">Trong file </w:t>
+      </w:r>
+      <w:r>
+        <w:t>package.json</w:t>
+      </w:r>
+      <w:r>
+        <w:t xml:space="preserve"> -&gt; </w:t>
+      </w:r>
+      <w:r>
+        <w:t>"start": "set port=4200 &amp;&amp; react-scripts start",</w:t>
+      </w:r>
+    </w:p>
+    <w:p>
+      <w:pPr>
+        <w:rPr>
+          <w:b/>
+          <w:color w:val="FF0000"/>
+        </w:rPr>
+      </w:pPr>
+      <w:r>
+        <w:rPr>
+          <w:b/>
+          <w:color w:val="FF0000"/>
+        </w:rPr>
+        <w:t>JSX:</w:t>
+      </w:r>
+    </w:p>
+    <w:p>
+      <w:r>
+        <w:t xml:space="preserve">- </w:t>
+      </w:r>
+      <w:r>
+        <w:t>JSX (Javascript Syntax Extension – JS XML):  Viết theo kiểu XML. Thay thế cho React.createElement().</w:t>
+      </w:r>
+    </w:p>
+    <w:p>
+      <w:r>
+        <w:t xml:space="preserve">- </w:t>
+      </w:r>
+      <w:r>
+        <w:t>JSX không phải là HTML</w:t>
+      </w:r>
+    </w:p>
+    <w:p>
+      <w:r>
+        <w:t xml:space="preserve">- </w:t>
+      </w:r>
+      <w:r>
+        <w:t>JSX có thể viết như HTML</w:t>
+      </w:r>
+    </w:p>
+    <w:p>
+      <w:r>
+        <w:t xml:space="preserve">- </w:t>
+      </w:r>
+      <w:r>
+        <w:t xml:space="preserve">Thuộc tính class =&gt; </w:t>
+      </w:r>
+      <w:r>
+        <w:rPr>
+          <w:i/>
+        </w:rPr>
+        <w:t>className</w:t>
+      </w:r>
+    </w:p>
+    <w:p>
+      <w:r>
+        <w:t xml:space="preserve">- </w:t>
+      </w:r>
+      <w:r>
+        <w:t>Search google: HTML to JSX</w:t>
+      </w:r>
+    </w:p>
+    <w:p>
+      <w:pPr>
+        <w:rPr>
+          <w:b/>
+          <w:color w:val="FF0000"/>
+        </w:rPr>
+      </w:pPr>
+      <w:r>
+        <w:rPr>
+          <w:b/>
+          <w:color w:val="FF0000"/>
+        </w:rPr>
+        <w:t>Props</w:t>
+      </w:r>
+      <w:r>
+        <w:rPr>
+          <w:b/>
+          <w:color w:val="FF0000"/>
+        </w:rPr>
+        <w:t>:</w:t>
+      </w:r>
+    </w:p>
+    <w:p>
+      <w:r>
+        <w:t xml:space="preserve">- Là </w:t>
+      </w:r>
+      <w:r>
+        <w:t>các thuộc tính của 1 component</w:t>
+      </w:r>
+    </w:p>
+    <w:p>
+      <w:r>
+        <w:t xml:space="preserve">- Truyền dữ liệu từ cha -&gt; con, theo dạng </w:t>
+      </w:r>
+      <w:r>
+        <w:rPr>
+          <w:i/>
+        </w:rPr>
+        <w:t>key= “value”</w:t>
+      </w:r>
+      <w:r>
+        <w:t xml:space="preserve"> </w:t>
+      </w:r>
+      <w:r>
+        <w:t xml:space="preserve"> </w:t>
+      </w:r>
+      <w:r>
+        <w:t>(Value nhận vào có kiểu dữ liệu là chuỗi). Bỏ trong dấu { } để truyền đúng kiểu dữ liệu</w:t>
+      </w:r>
+    </w:p>
+    <w:p>
+      <w:pPr>
+        <w:rPr>
+          <w:i/>
+        </w:rPr>
+      </w:pPr>
+      <w:r>
+        <w:t xml:space="preserve">- Nhận lại thông qua từ khóa: </w:t>
+      </w:r>
+      <w:r>
+        <w:rPr>
+          <w:i/>
+        </w:rPr>
+        <w:t>this.props.key</w:t>
+      </w:r>
+    </w:p>
+    <w:p>
+      <w:pPr>
+        <w:rPr>
+          <w:i/>
+        </w:rPr>
+      </w:pPr>
+      <w:r>
+        <w:t xml:space="preserve">- </w:t>
+      </w:r>
+      <w:r>
+        <w:t xml:space="preserve">Nhận nội dung bên trong thẻ: </w:t>
+      </w:r>
+      <w:r>
+        <w:rPr>
+          <w:i/>
+        </w:rPr>
+        <w:t>this.props.children</w:t>
+      </w:r>
+    </w:p>
+    <w:p>
+      <w:pPr>
+        <w:rPr>
+          <w:b/>
+          <w:color w:val="FF0000"/>
+        </w:rPr>
+      </w:pPr>
+      <w:r>
+        <w:rPr>
+          <w:b/>
+          <w:color w:val="FF0000"/>
+        </w:rPr>
+        <w:t>Refs</w:t>
+      </w:r>
+      <w:r>
+        <w:rPr>
+          <w:b/>
+          <w:color w:val="FF0000"/>
+        </w:rPr>
+        <w:t>:</w:t>
+      </w:r>
+    </w:p>
+    <w:p>
+      <w:r>
+        <w:t>- Lấy giá trị thông qua ref. (VD lấy giá trị ô input, textarea, select, …)</w:t>
+      </w:r>
+    </w:p>
+    <w:p>
+      <w:r>
+        <w:t>- Cú pháp: thêm thuộc tính ref= “key”</w:t>
+      </w:r>
+    </w:p>
+    <w:p>
+      <w:r>
+        <w:t>- Lấy giá trị: this.refs.key.value</w:t>
+      </w:r>
+    </w:p>
+    <w:p>
+      <w:pPr>
+        <w:rPr>
+          <w:b/>
+          <w:color w:val="FF0000"/>
+        </w:rPr>
+      </w:pPr>
+      <w:r>
+        <w:rPr>
+          <w:b/>
+          <w:color w:val="FF0000"/>
+        </w:rPr>
+        <w:t>State</w:t>
+      </w:r>
+      <w:r>
+        <w:rPr>
+          <w:b/>
+          <w:color w:val="FF0000"/>
+        </w:rPr>
+        <w:t>:</w:t>
+      </w:r>
+    </w:p>
+    <w:p>
+      <w:r>
+        <w:t>- Là trạng thái của component</w:t>
+      </w:r>
+    </w:p>
+    <w:p>
+      <w:r>
+        <w:t>- Khai báo những giá trị cần lưu trữ của riêng component</w:t>
+      </w:r>
+      <w:r>
+        <w:t xml:space="preserve"> đó</w:t>
+      </w:r>
+      <w:r>
+        <w:t>.</w:t>
+      </w:r>
+    </w:p>
+    <w:p>
+      <w:r>
+        <w:t>- Tạo state tại constructor. Gọi this.state = { key:value, key1:value1,… }</w:t>
+      </w:r>
+    </w:p>
+    <w:p>
+      <w:r>
         <w:lastRenderedPageBreak/>
-        <w:t>npm start</w:t>
-      </w:r>
-    </w:p>
-    <w:p>
-      <w:pPr>
-        <w:rPr>
-          <w:i/>
-        </w:rPr>
-      </w:pPr>
-      <w:r>
-        <w:rPr>
-          <w:b/>
-          <w:color w:val="FF0000"/>
-        </w:rPr>
-        <w:t>Set port cho project:</w:t>
-      </w:r>
-      <w:r>
-        <w:rPr>
-          <w:b/>
-          <w:color w:val="FF0000"/>
-        </w:rPr>
-        <w:t xml:space="preserve"> </w:t>
-      </w:r>
-    </w:p>
-    <w:p>
-      <w:r>
-        <w:t xml:space="preserve">Trong file </w:t>
-      </w:r>
-      <w:r>
-        <w:t>package.json</w:t>
-      </w:r>
-      <w:r>
-        <w:t xml:space="preserve"> -&gt; </w:t>
-      </w:r>
-      <w:r>
-        <w:t>"start": "set port=4200 &amp;&amp; react-scripts start",</w:t>
-      </w:r>
-    </w:p>
-    <w:p>
-      <w:pPr>
-        <w:rPr>
-          <w:b/>
-          <w:color w:val="FF0000"/>
-        </w:rPr>
-      </w:pPr>
-      <w:r>
-        <w:rPr>
-          <w:b/>
-          <w:color w:val="FF0000"/>
-        </w:rPr>
-        <w:t>JSX:</w:t>
-      </w:r>
-    </w:p>
-    <w:p>
-      <w:r>
-        <w:t xml:space="preserve">- </w:t>
-      </w:r>
-      <w:r>
-        <w:t>JSX (Javascript Syntax Extension – JS XML):  Viết theo kiểu XML. Thay thế cho React.createElement().</w:t>
-      </w:r>
-    </w:p>
-    <w:p>
-      <w:r>
-        <w:t xml:space="preserve">- </w:t>
-      </w:r>
-      <w:r>
-        <w:t>JSX không phải là HTML</w:t>
-      </w:r>
-    </w:p>
-    <w:p>
-      <w:r>
-        <w:t xml:space="preserve">- </w:t>
-      </w:r>
-      <w:r>
-        <w:t>JSX có thể viết như HTML</w:t>
-      </w:r>
-    </w:p>
-    <w:p>
-      <w:r>
-        <w:t xml:space="preserve">- </w:t>
-      </w:r>
-      <w:r>
-        <w:t xml:space="preserve">Thuộc tính class =&gt; </w:t>
-      </w:r>
-      <w:r>
-        <w:rPr>
-          <w:i/>
-        </w:rPr>
-        <w:t>className</w:t>
-      </w:r>
-    </w:p>
-    <w:p>
-      <w:r>
-        <w:t xml:space="preserve">- </w:t>
-      </w:r>
-      <w:r>
-        <w:t>Search google: HTML to JSX</w:t>
-      </w:r>
-    </w:p>
-    <w:p>
-      <w:pPr>
-        <w:rPr>
-          <w:b/>
-          <w:color w:val="FF0000"/>
-        </w:rPr>
-      </w:pPr>
-      <w:r>
-        <w:rPr>
-          <w:b/>
-          <w:color w:val="FF0000"/>
-        </w:rPr>
-        <w:t>Props</w:t>
-      </w:r>
-      <w:r>
-        <w:rPr>
-          <w:b/>
-          <w:color w:val="FF0000"/>
-        </w:rPr>
-        <w:t>:</w:t>
-      </w:r>
-    </w:p>
-    <w:p>
-      <w:r>
-        <w:t xml:space="preserve">- Là </w:t>
-      </w:r>
-      <w:r>
-        <w:t>các thuộc tính của 1 component</w:t>
-      </w:r>
-    </w:p>
-    <w:p>
-      <w:r>
-        <w:t xml:space="preserve">- Truyền dữ liệu từ cha -&gt; con, theo dạng </w:t>
-      </w:r>
-      <w:r>
-        <w:rPr>
-          <w:i/>
-        </w:rPr>
-        <w:t>key= “value”</w:t>
-      </w:r>
-      <w:r>
-        <w:t xml:space="preserve"> </w:t>
-      </w:r>
-      <w:r>
-        <w:t xml:space="preserve"> </w:t>
-      </w:r>
-      <w:r>
-        <w:t>(Value nhận vào có kiểu dữ liệu là chuỗi). Bỏ trong dấu { } để truyền đúng kiểu dữ liệu</w:t>
-      </w:r>
-    </w:p>
-    <w:p>
-      <w:pPr>
-        <w:rPr>
-          <w:i/>
-        </w:rPr>
-      </w:pPr>
-      <w:r>
-        <w:t xml:space="preserve">- Nhận lại thông qua từ khóa: </w:t>
-      </w:r>
-      <w:r>
-        <w:rPr>
-          <w:i/>
-        </w:rPr>
-        <w:t>this.props.key</w:t>
-      </w:r>
-    </w:p>
-    <w:p>
-      <w:pPr>
-        <w:rPr>
-          <w:i/>
-        </w:rPr>
-      </w:pPr>
-      <w:r>
-        <w:t xml:space="preserve">- </w:t>
-      </w:r>
-      <w:r>
-        <w:t xml:space="preserve">Nhận nội dung bên trong thẻ: </w:t>
-      </w:r>
-      <w:r>
-        <w:rPr>
-          <w:i/>
-        </w:rPr>
-        <w:t>this.props.children</w:t>
-      </w:r>
-    </w:p>
-    <w:p>
-      <w:pPr>
-        <w:rPr>
-          <w:b/>
-          <w:color w:val="FF0000"/>
-        </w:rPr>
-      </w:pPr>
-      <w:r>
-        <w:rPr>
-          <w:b/>
-          <w:color w:val="FF0000"/>
-        </w:rPr>
-        <w:t>Refs</w:t>
-      </w:r>
-      <w:r>
-        <w:rPr>
-          <w:b/>
-          <w:color w:val="FF0000"/>
-        </w:rPr>
-        <w:t>:</w:t>
-      </w:r>
-    </w:p>
-    <w:p>
-      <w:r>
-        <w:t>- Lấy giá trị thông qua ref. (VD lấy giá trị ô input, textarea, select, …)</w:t>
-      </w:r>
-    </w:p>
-    <w:p>
-      <w:r>
-        <w:t>- Cú pháp: thêm thuộc tính ref= “key”</w:t>
-      </w:r>
-    </w:p>
-    <w:p>
-      <w:r>
-        <w:t>- Lấy giá trị: this.refs.key.value</w:t>
-      </w:r>
-    </w:p>
-    <w:p>
-      <w:pPr>
-        <w:rPr>
-          <w:b/>
-          <w:color w:val="FF0000"/>
-        </w:rPr>
-      </w:pPr>
-      <w:r>
-        <w:rPr>
-          <w:b/>
-          <w:color w:val="FF0000"/>
-        </w:rPr>
-        <w:t>State</w:t>
-      </w:r>
-      <w:r>
-        <w:rPr>
-          <w:b/>
-          <w:color w:val="FF0000"/>
-        </w:rPr>
-        <w:t>:</w:t>
-      </w:r>
-    </w:p>
-    <w:p>
-      <w:r>
-        <w:t>- Là trạng thái của component</w:t>
-      </w:r>
-    </w:p>
-    <w:p>
-      <w:r>
-        <w:t>- Khai báo những giá trị cần lưu trữ của riêng component</w:t>
-      </w:r>
-      <w:r>
-        <w:t xml:space="preserve"> đó</w:t>
-      </w:r>
-      <w:r>
-        <w:t>.</w:t>
-      </w:r>
-    </w:p>
-    <w:p>
-      <w:r>
-        <w:t>- Tạo state tại constructor. Gọi this.state = { key:value, key1:value1,… }</w:t>
-      </w:r>
-    </w:p>
-    <w:p>
-      <w:r>
         <w:t>- Gọi state: this.state.key</w:t>
       </w:r>
     </w:p>
@@ -730,7 +787,6 @@
                 <w:sz w:val="36"/>
                 <w:szCs w:val="36"/>
               </w:rPr>
-              <w:lastRenderedPageBreak/>
               <w:t>Props</w:t>
             </w:r>
           </w:p>
@@ -938,10 +994,7 @@
     </w:p>
     <w:p>
       <w:r>
-        <w:t xml:space="preserve">- </w:t>
-      </w:r>
-      <w:r>
-        <w:t>Giúp lưu trữ dữ liệu tạm thời ở trình duyệt. Tab Application</w:t>
+        <w:t>- Giúp lưu trữ dữ liệu tạm thời ở trình duyệt. Tab Application</w:t>
       </w:r>
     </w:p>
     <w:p>
@@ -996,14 +1049,698 @@
     <w:p>
       <w:r>
         <w:tab/>
-        <w:t>+ _removeItem(‘key</w:t>
+        <w:t>+ _removeItem(‘key’)</w:t>
+      </w:r>
+    </w:p>
+    <w:p>
+      <w:pPr>
+        <w:rPr>
+          <w:b/>
+          <w:color w:val="FF0000"/>
+        </w:rPr>
+      </w:pPr>
+      <w:r>
+        <w:rPr>
+          <w:b/>
+          <w:color w:val="FF0000"/>
+        </w:rPr>
+        <w:t>Build Project</w:t>
+      </w:r>
+      <w:r>
+        <w:rPr>
+          <w:b/>
+          <w:color w:val="FF0000"/>
+        </w:rPr>
+        <w:t>:</w:t>
+      </w:r>
+      <w:r>
+        <w:rPr>
+          <w:b/>
+          <w:color w:val="FF0000"/>
+        </w:rPr>
+        <w:t xml:space="preserve"> npm run build </w:t>
+      </w:r>
+    </w:p>
+    <w:p>
+      <w:pPr>
+        <w:rPr>
+          <w:b/>
+          <w:color w:val="FF0000"/>
+        </w:rPr>
+      </w:pPr>
+    </w:p>
+    <w:p>
+      <w:pPr>
+        <w:jc w:val="center"/>
+        <w:rPr>
+          <w:b/>
+          <w:color w:val="FF0000"/>
+          <w:sz w:val="44"/>
+          <w:szCs w:val="44"/>
+        </w:rPr>
+      </w:pPr>
+      <w:r>
+        <w:rPr>
+          <w:b/>
+          <w:color w:val="FF0000"/>
+          <w:sz w:val="44"/>
+          <w:szCs w:val="44"/>
+        </w:rPr>
+        <w:t>REDUX</w:t>
+      </w:r>
+    </w:p>
+    <w:p>
+      <w:r>
+        <w:rPr>
+          <w:b/>
+          <w:color w:val="FF0000"/>
+        </w:rPr>
+        <w:t xml:space="preserve">Install redux:  </w:t>
+      </w:r>
+      <w:r>
+        <w:t xml:space="preserve">npm install redux </w:t>
+      </w:r>
+      <w:r>
+        <w:t>–</w:t>
+      </w:r>
+      <w:r>
+        <w:t>save</w:t>
+      </w:r>
+    </w:p>
+    <w:p/>
+    <w:p>
+      <w:pPr>
+        <w:rPr>
+          <w:b/>
+          <w:color w:val="FF0000"/>
+          <w:sz w:val="44"/>
+          <w:szCs w:val="44"/>
+        </w:rPr>
+      </w:pPr>
+      <w:r>
+        <w:rPr>
+          <w:noProof/>
+        </w:rPr>
+        <w:lastRenderedPageBreak/>
+        <w:drawing>
+          <wp:inline distT="0" distB="0" distL="0" distR="0" wp14:anchorId="0A97E5A9" wp14:editId="7063B315">
+            <wp:extent cx="5943600" cy="3608070"/>
+            <wp:effectExtent l="0" t="0" r="0" b="0"/>
+            <wp:docPr id="1" name="Picture 1"/>
+            <wp:cNvGraphicFramePr>
+              <a:graphicFrameLocks xmlns:a="http://schemas.openxmlformats.org/drawingml/2006/main" noChangeAspect="1"/>
+            </wp:cNvGraphicFramePr>
+            <a:graphic xmlns:a="http://schemas.openxmlformats.org/drawingml/2006/main">
+              <a:graphicData uri="http://schemas.openxmlformats.org/drawingml/2006/picture">
+                <pic:pic xmlns:pic="http://schemas.openxmlformats.org/drawingml/2006/picture">
+                  <pic:nvPicPr>
+                    <pic:cNvPr id="0" name=""/>
+                    <pic:cNvPicPr/>
+                  </pic:nvPicPr>
+                  <pic:blipFill>
+                    <a:blip r:embed="rId7"/>
+                    <a:stretch>
+                      <a:fillRect/>
+                    </a:stretch>
+                  </pic:blipFill>
+                  <pic:spPr>
+                    <a:xfrm>
+                      <a:off x="0" y="0"/>
+                      <a:ext cx="5943600" cy="3608070"/>
+                    </a:xfrm>
+                    <a:prstGeom prst="rect">
+                      <a:avLst/>
+                    </a:prstGeom>
+                  </pic:spPr>
+                </pic:pic>
+              </a:graphicData>
+            </a:graphic>
+          </wp:inline>
+        </w:drawing>
       </w:r>
       <w:bookmarkStart w:id="0" w:name="_GoBack"/>
       <w:bookmarkEnd w:id="0"/>
-      <w:r>
-        <w:t>’)</w:t>
-      </w:r>
-    </w:p>
+    </w:p>
+    <w:p>
+      <w:r>
+        <w:br w:type="page"/>
+      </w:r>
+    </w:p>
+    <w:p/>
+    <w:tbl>
+      <w:tblPr>
+        <w:tblW w:w="7650" w:type="dxa"/>
+        <w:tblCellMar>
+          <w:top w:w="30" w:type="dxa"/>
+          <w:left w:w="30" w:type="dxa"/>
+          <w:bottom w:w="30" w:type="dxa"/>
+          <w:right w:w="30" w:type="dxa"/>
+        </w:tblCellMar>
+        <w:tblLook w:val="04A0" w:firstRow="1" w:lastRow="0" w:firstColumn="1" w:lastColumn="0" w:noHBand="0" w:noVBand="1"/>
+      </w:tblPr>
+      <w:tblGrid>
+        <w:gridCol w:w="3825"/>
+        <w:gridCol w:w="3825"/>
+      </w:tblGrid>
+      <w:tr>
+        <w:tc>
+          <w:tcPr>
+            <w:tcW w:w="0" w:type="auto"/>
+            <w:gridSpan w:val="2"/>
+            <w:shd w:val="clear" w:color="auto" w:fill="FFFFFF"/>
+            <w:tcMar>
+              <w:top w:w="48" w:type="dxa"/>
+              <w:left w:w="96" w:type="dxa"/>
+              <w:bottom w:w="48" w:type="dxa"/>
+              <w:right w:w="96" w:type="dxa"/>
+            </w:tcMar>
+          </w:tcPr>
+          <w:p>
+            <w:pPr>
+              <w:spacing w:before="240" w:after="240" w:line="288" w:lineRule="atLeast"/>
+              <w:rPr>
+                <w:sz w:val="24"/>
+                <w:szCs w:val="24"/>
+              </w:rPr>
+            </w:pPr>
+          </w:p>
+        </w:tc>
+      </w:tr>
+      <w:tr>
+        <w:tc>
+          <w:tcPr>
+            <w:tcW w:w="0" w:type="auto"/>
+            <w:shd w:val="clear" w:color="auto" w:fill="FFFFFF"/>
+            <w:tcMar>
+              <w:top w:w="48" w:type="dxa"/>
+              <w:left w:w="96" w:type="dxa"/>
+              <w:bottom w:w="48" w:type="dxa"/>
+              <w:right w:w="96" w:type="dxa"/>
+            </w:tcMar>
+          </w:tcPr>
+          <w:p>
+            <w:pPr>
+              <w:spacing w:before="240" w:after="240" w:line="288" w:lineRule="atLeast"/>
+              <w:rPr>
+                <w:sz w:val="24"/>
+                <w:szCs w:val="24"/>
+              </w:rPr>
+            </w:pPr>
+          </w:p>
+        </w:tc>
+        <w:tc>
+          <w:tcPr>
+            <w:tcW w:w="0" w:type="auto"/>
+            <w:shd w:val="clear" w:color="auto" w:fill="FFFFFF"/>
+            <w:tcMar>
+              <w:top w:w="48" w:type="dxa"/>
+              <w:left w:w="96" w:type="dxa"/>
+              <w:bottom w:w="48" w:type="dxa"/>
+              <w:right w:w="96" w:type="dxa"/>
+            </w:tcMar>
+          </w:tcPr>
+          <w:p>
+            <w:pPr>
+              <w:spacing w:before="240" w:after="240" w:line="288" w:lineRule="atLeast"/>
+              <w:rPr>
+                <w:sz w:val="24"/>
+                <w:szCs w:val="24"/>
+              </w:rPr>
+            </w:pPr>
+          </w:p>
+        </w:tc>
+      </w:tr>
+      <w:tr>
+        <w:tc>
+          <w:tcPr>
+            <w:tcW w:w="0" w:type="auto"/>
+            <w:shd w:val="clear" w:color="auto" w:fill="FFFFFF"/>
+            <w:tcMar>
+              <w:top w:w="48" w:type="dxa"/>
+              <w:left w:w="96" w:type="dxa"/>
+              <w:bottom w:w="48" w:type="dxa"/>
+              <w:right w:w="96" w:type="dxa"/>
+            </w:tcMar>
+          </w:tcPr>
+          <w:p>
+            <w:pPr>
+              <w:spacing w:before="240" w:after="240" w:line="288" w:lineRule="atLeast"/>
+              <w:rPr>
+                <w:sz w:val="24"/>
+                <w:szCs w:val="24"/>
+              </w:rPr>
+            </w:pPr>
+          </w:p>
+        </w:tc>
+        <w:tc>
+          <w:tcPr>
+            <w:tcW w:w="0" w:type="auto"/>
+            <w:shd w:val="clear" w:color="auto" w:fill="FFFFFF"/>
+            <w:tcMar>
+              <w:top w:w="48" w:type="dxa"/>
+              <w:left w:w="96" w:type="dxa"/>
+              <w:bottom w:w="48" w:type="dxa"/>
+              <w:right w:w="96" w:type="dxa"/>
+            </w:tcMar>
+          </w:tcPr>
+          <w:p>
+            <w:pPr>
+              <w:spacing w:before="240" w:after="240" w:line="288" w:lineRule="atLeast"/>
+              <w:rPr>
+                <w:sz w:val="24"/>
+                <w:szCs w:val="24"/>
+              </w:rPr>
+            </w:pPr>
+          </w:p>
+        </w:tc>
+      </w:tr>
+      <w:tr>
+        <w:tc>
+          <w:tcPr>
+            <w:tcW w:w="0" w:type="auto"/>
+            <w:shd w:val="clear" w:color="auto" w:fill="FFFFFF"/>
+            <w:tcMar>
+              <w:top w:w="48" w:type="dxa"/>
+              <w:left w:w="96" w:type="dxa"/>
+              <w:bottom w:w="48" w:type="dxa"/>
+              <w:right w:w="96" w:type="dxa"/>
+            </w:tcMar>
+          </w:tcPr>
+          <w:p>
+            <w:pPr>
+              <w:spacing w:before="240" w:after="240" w:line="288" w:lineRule="atLeast"/>
+              <w:rPr>
+                <w:sz w:val="24"/>
+                <w:szCs w:val="24"/>
+              </w:rPr>
+            </w:pPr>
+          </w:p>
+        </w:tc>
+        <w:tc>
+          <w:tcPr>
+            <w:tcW w:w="0" w:type="auto"/>
+            <w:shd w:val="clear" w:color="auto" w:fill="FFFFFF"/>
+            <w:tcMar>
+              <w:top w:w="48" w:type="dxa"/>
+              <w:left w:w="96" w:type="dxa"/>
+              <w:bottom w:w="48" w:type="dxa"/>
+              <w:right w:w="96" w:type="dxa"/>
+            </w:tcMar>
+          </w:tcPr>
+          <w:p>
+            <w:pPr>
+              <w:spacing w:before="240" w:after="240" w:line="288" w:lineRule="atLeast"/>
+              <w:rPr>
+                <w:sz w:val="24"/>
+                <w:szCs w:val="24"/>
+              </w:rPr>
+            </w:pPr>
+          </w:p>
+        </w:tc>
+      </w:tr>
+      <w:tr>
+        <w:tc>
+          <w:tcPr>
+            <w:tcW w:w="0" w:type="auto"/>
+            <w:shd w:val="clear" w:color="auto" w:fill="FFFFFF"/>
+            <w:tcMar>
+              <w:top w:w="48" w:type="dxa"/>
+              <w:left w:w="96" w:type="dxa"/>
+              <w:bottom w:w="48" w:type="dxa"/>
+              <w:right w:w="96" w:type="dxa"/>
+            </w:tcMar>
+          </w:tcPr>
+          <w:p>
+            <w:pPr>
+              <w:spacing w:before="240" w:after="240" w:line="288" w:lineRule="atLeast"/>
+              <w:rPr>
+                <w:sz w:val="24"/>
+                <w:szCs w:val="24"/>
+              </w:rPr>
+            </w:pPr>
+          </w:p>
+        </w:tc>
+        <w:tc>
+          <w:tcPr>
+            <w:tcW w:w="0" w:type="auto"/>
+            <w:shd w:val="clear" w:color="auto" w:fill="FFFFFF"/>
+            <w:tcMar>
+              <w:top w:w="48" w:type="dxa"/>
+              <w:left w:w="96" w:type="dxa"/>
+              <w:bottom w:w="48" w:type="dxa"/>
+              <w:right w:w="96" w:type="dxa"/>
+            </w:tcMar>
+          </w:tcPr>
+          <w:p>
+            <w:pPr>
+              <w:spacing w:before="240" w:after="240" w:line="288" w:lineRule="atLeast"/>
+              <w:rPr>
+                <w:sz w:val="24"/>
+                <w:szCs w:val="24"/>
+              </w:rPr>
+            </w:pPr>
+          </w:p>
+        </w:tc>
+      </w:tr>
+      <w:tr>
+        <w:tc>
+          <w:tcPr>
+            <w:tcW w:w="0" w:type="auto"/>
+            <w:shd w:val="clear" w:color="auto" w:fill="FFFFFF"/>
+            <w:tcMar>
+              <w:top w:w="48" w:type="dxa"/>
+              <w:left w:w="96" w:type="dxa"/>
+              <w:bottom w:w="48" w:type="dxa"/>
+              <w:right w:w="96" w:type="dxa"/>
+            </w:tcMar>
+          </w:tcPr>
+          <w:p>
+            <w:pPr>
+              <w:spacing w:before="240" w:after="240" w:line="288" w:lineRule="atLeast"/>
+              <w:rPr>
+                <w:sz w:val="24"/>
+                <w:szCs w:val="24"/>
+              </w:rPr>
+            </w:pPr>
+          </w:p>
+        </w:tc>
+        <w:tc>
+          <w:tcPr>
+            <w:tcW w:w="0" w:type="auto"/>
+            <w:shd w:val="clear" w:color="auto" w:fill="FFFFFF"/>
+            <w:tcMar>
+              <w:top w:w="48" w:type="dxa"/>
+              <w:left w:w="96" w:type="dxa"/>
+              <w:bottom w:w="48" w:type="dxa"/>
+              <w:right w:w="96" w:type="dxa"/>
+            </w:tcMar>
+          </w:tcPr>
+          <w:p>
+            <w:pPr>
+              <w:spacing w:before="240" w:after="240" w:line="288" w:lineRule="atLeast"/>
+              <w:rPr>
+                <w:b/>
+                <w:bCs/>
+                <w:color w:val="666666"/>
+                <w:sz w:val="24"/>
+                <w:szCs w:val="24"/>
+              </w:rPr>
+            </w:pPr>
+          </w:p>
+        </w:tc>
+      </w:tr>
+      <w:tr>
+        <w:tc>
+          <w:tcPr>
+            <w:tcW w:w="0" w:type="auto"/>
+            <w:shd w:val="clear" w:color="auto" w:fill="FFFFFF"/>
+            <w:tcMar>
+              <w:top w:w="48" w:type="dxa"/>
+              <w:left w:w="96" w:type="dxa"/>
+              <w:bottom w:w="48" w:type="dxa"/>
+              <w:right w:w="96" w:type="dxa"/>
+            </w:tcMar>
+          </w:tcPr>
+          <w:p>
+            <w:pPr>
+              <w:spacing w:before="240" w:after="240" w:line="288" w:lineRule="atLeast"/>
+              <w:rPr>
+                <w:sz w:val="24"/>
+                <w:szCs w:val="24"/>
+              </w:rPr>
+            </w:pPr>
+          </w:p>
+        </w:tc>
+        <w:tc>
+          <w:tcPr>
+            <w:tcW w:w="0" w:type="auto"/>
+            <w:shd w:val="clear" w:color="auto" w:fill="FFFFFF"/>
+            <w:tcMar>
+              <w:top w:w="48" w:type="dxa"/>
+              <w:left w:w="96" w:type="dxa"/>
+              <w:bottom w:w="48" w:type="dxa"/>
+              <w:right w:w="96" w:type="dxa"/>
+            </w:tcMar>
+          </w:tcPr>
+          <w:p>
+            <w:pPr>
+              <w:spacing w:before="240" w:after="240" w:line="288" w:lineRule="atLeast"/>
+              <w:rPr>
+                <w:sz w:val="24"/>
+                <w:szCs w:val="24"/>
+              </w:rPr>
+            </w:pPr>
+          </w:p>
+        </w:tc>
+      </w:tr>
+      <w:tr>
+        <w:tc>
+          <w:tcPr>
+            <w:tcW w:w="0" w:type="auto"/>
+            <w:shd w:val="clear" w:color="auto" w:fill="FFFFFF"/>
+            <w:tcMar>
+              <w:top w:w="48" w:type="dxa"/>
+              <w:left w:w="96" w:type="dxa"/>
+              <w:bottom w:w="48" w:type="dxa"/>
+              <w:right w:w="96" w:type="dxa"/>
+            </w:tcMar>
+          </w:tcPr>
+          <w:p>
+            <w:pPr>
+              <w:spacing w:before="240" w:after="240" w:line="288" w:lineRule="atLeast"/>
+              <w:rPr>
+                <w:sz w:val="24"/>
+                <w:szCs w:val="24"/>
+              </w:rPr>
+            </w:pPr>
+          </w:p>
+        </w:tc>
+        <w:tc>
+          <w:tcPr>
+            <w:tcW w:w="0" w:type="auto"/>
+            <w:shd w:val="clear" w:color="auto" w:fill="FFFFFF"/>
+            <w:tcMar>
+              <w:top w:w="48" w:type="dxa"/>
+              <w:left w:w="96" w:type="dxa"/>
+              <w:bottom w:w="48" w:type="dxa"/>
+              <w:right w:w="96" w:type="dxa"/>
+            </w:tcMar>
+          </w:tcPr>
+          <w:p>
+            <w:pPr>
+              <w:spacing w:before="240" w:after="240" w:line="288" w:lineRule="atLeast"/>
+              <w:rPr>
+                <w:sz w:val="24"/>
+                <w:szCs w:val="24"/>
+              </w:rPr>
+            </w:pPr>
+          </w:p>
+        </w:tc>
+      </w:tr>
+      <w:tr>
+        <w:tc>
+          <w:tcPr>
+            <w:tcW w:w="0" w:type="auto"/>
+            <w:shd w:val="clear" w:color="auto" w:fill="FFFFFF"/>
+            <w:tcMar>
+              <w:top w:w="48" w:type="dxa"/>
+              <w:left w:w="96" w:type="dxa"/>
+              <w:bottom w:w="48" w:type="dxa"/>
+              <w:right w:w="96" w:type="dxa"/>
+            </w:tcMar>
+          </w:tcPr>
+          <w:p>
+            <w:pPr>
+              <w:spacing w:before="240" w:after="240" w:line="288" w:lineRule="atLeast"/>
+              <w:rPr>
+                <w:sz w:val="24"/>
+                <w:szCs w:val="24"/>
+              </w:rPr>
+            </w:pPr>
+          </w:p>
+        </w:tc>
+        <w:tc>
+          <w:tcPr>
+            <w:tcW w:w="0" w:type="auto"/>
+            <w:shd w:val="clear" w:color="auto" w:fill="FFFFFF"/>
+            <w:tcMar>
+              <w:top w:w="48" w:type="dxa"/>
+              <w:left w:w="96" w:type="dxa"/>
+              <w:bottom w:w="48" w:type="dxa"/>
+              <w:right w:w="96" w:type="dxa"/>
+            </w:tcMar>
+          </w:tcPr>
+          <w:p>
+            <w:pPr>
+              <w:spacing w:before="240" w:after="240" w:line="288" w:lineRule="atLeast"/>
+              <w:rPr>
+                <w:b/>
+                <w:bCs/>
+                <w:color w:val="666666"/>
+                <w:sz w:val="24"/>
+                <w:szCs w:val="24"/>
+              </w:rPr>
+            </w:pPr>
+          </w:p>
+        </w:tc>
+      </w:tr>
+      <w:tr>
+        <w:tc>
+          <w:tcPr>
+            <w:tcW w:w="0" w:type="auto"/>
+            <w:shd w:val="clear" w:color="auto" w:fill="FFFFFF"/>
+            <w:tcMar>
+              <w:top w:w="48" w:type="dxa"/>
+              <w:left w:w="96" w:type="dxa"/>
+              <w:bottom w:w="48" w:type="dxa"/>
+              <w:right w:w="96" w:type="dxa"/>
+            </w:tcMar>
+          </w:tcPr>
+          <w:p>
+            <w:pPr>
+              <w:spacing w:before="240" w:after="240" w:line="288" w:lineRule="atLeast"/>
+              <w:rPr>
+                <w:sz w:val="24"/>
+                <w:szCs w:val="24"/>
+              </w:rPr>
+            </w:pPr>
+          </w:p>
+        </w:tc>
+        <w:tc>
+          <w:tcPr>
+            <w:tcW w:w="0" w:type="auto"/>
+            <w:shd w:val="clear" w:color="auto" w:fill="FFFFFF"/>
+            <w:tcMar>
+              <w:top w:w="48" w:type="dxa"/>
+              <w:left w:w="96" w:type="dxa"/>
+              <w:bottom w:w="48" w:type="dxa"/>
+              <w:right w:w="96" w:type="dxa"/>
+            </w:tcMar>
+          </w:tcPr>
+          <w:p>
+            <w:pPr>
+              <w:spacing w:before="240" w:after="240" w:line="288" w:lineRule="atLeast"/>
+              <w:rPr>
+                <w:sz w:val="24"/>
+                <w:szCs w:val="24"/>
+              </w:rPr>
+            </w:pPr>
+          </w:p>
+        </w:tc>
+      </w:tr>
+      <w:tr>
+        <w:tc>
+          <w:tcPr>
+            <w:tcW w:w="0" w:type="auto"/>
+            <w:shd w:val="clear" w:color="auto" w:fill="FFFFFF"/>
+            <w:tcMar>
+              <w:top w:w="48" w:type="dxa"/>
+              <w:left w:w="96" w:type="dxa"/>
+              <w:bottom w:w="48" w:type="dxa"/>
+              <w:right w:w="96" w:type="dxa"/>
+            </w:tcMar>
+          </w:tcPr>
+          <w:p>
+            <w:pPr>
+              <w:spacing w:before="240" w:after="240" w:line="288" w:lineRule="atLeast"/>
+              <w:rPr>
+                <w:sz w:val="24"/>
+                <w:szCs w:val="24"/>
+              </w:rPr>
+            </w:pPr>
+          </w:p>
+        </w:tc>
+        <w:tc>
+          <w:tcPr>
+            <w:tcW w:w="0" w:type="auto"/>
+            <w:shd w:val="clear" w:color="auto" w:fill="FFFFFF"/>
+            <w:tcMar>
+              <w:top w:w="48" w:type="dxa"/>
+              <w:left w:w="96" w:type="dxa"/>
+              <w:bottom w:w="48" w:type="dxa"/>
+              <w:right w:w="96" w:type="dxa"/>
+            </w:tcMar>
+          </w:tcPr>
+          <w:p>
+            <w:pPr>
+              <w:spacing w:before="240" w:after="240" w:line="288" w:lineRule="atLeast"/>
+              <w:rPr>
+                <w:sz w:val="24"/>
+                <w:szCs w:val="24"/>
+              </w:rPr>
+            </w:pPr>
+          </w:p>
+        </w:tc>
+      </w:tr>
+      <w:tr>
+        <w:tc>
+          <w:tcPr>
+            <w:tcW w:w="0" w:type="auto"/>
+            <w:gridSpan w:val="2"/>
+            <w:shd w:val="clear" w:color="auto" w:fill="FFFFFF"/>
+            <w:tcMar>
+              <w:top w:w="48" w:type="dxa"/>
+              <w:left w:w="96" w:type="dxa"/>
+              <w:bottom w:w="48" w:type="dxa"/>
+              <w:right w:w="96" w:type="dxa"/>
+            </w:tcMar>
+          </w:tcPr>
+          <w:p>
+            <w:pPr>
+              <w:spacing w:before="240" w:after="240" w:line="288" w:lineRule="atLeast"/>
+              <w:rPr>
+                <w:sz w:val="24"/>
+                <w:szCs w:val="24"/>
+              </w:rPr>
+            </w:pPr>
+          </w:p>
+        </w:tc>
+      </w:tr>
+      <w:tr>
+        <w:tc>
+          <w:tcPr>
+            <w:tcW w:w="0" w:type="auto"/>
+            <w:shd w:val="clear" w:color="auto" w:fill="FFFFFF"/>
+            <w:tcMar>
+              <w:top w:w="48" w:type="dxa"/>
+              <w:left w:w="96" w:type="dxa"/>
+              <w:bottom w:w="48" w:type="dxa"/>
+              <w:right w:w="96" w:type="dxa"/>
+            </w:tcMar>
+          </w:tcPr>
+          <w:p>
+            <w:pPr>
+              <w:spacing w:before="240" w:after="240" w:line="288" w:lineRule="atLeast"/>
+              <w:rPr>
+                <w:sz w:val="24"/>
+                <w:szCs w:val="24"/>
+              </w:rPr>
+            </w:pPr>
+          </w:p>
+        </w:tc>
+        <w:tc>
+          <w:tcPr>
+            <w:tcW w:w="0" w:type="auto"/>
+            <w:shd w:val="clear" w:color="auto" w:fill="FFFFFF"/>
+            <w:tcMar>
+              <w:top w:w="48" w:type="dxa"/>
+              <w:left w:w="96" w:type="dxa"/>
+              <w:bottom w:w="48" w:type="dxa"/>
+              <w:right w:w="96" w:type="dxa"/>
+            </w:tcMar>
+          </w:tcPr>
+          <w:p>
+            <w:pPr>
+              <w:spacing w:before="240" w:after="240" w:line="288" w:lineRule="atLeast"/>
+              <w:rPr>
+                <w:sz w:val="24"/>
+                <w:szCs w:val="24"/>
+              </w:rPr>
+            </w:pPr>
+          </w:p>
+        </w:tc>
+      </w:tr>
+    </w:tbl>
     <w:p/>
     <w:p>
       <w:pPr>
@@ -1550,6 +2287,47 @@
       </w:tblCellMar>
     </w:tblPr>
   </w:style>
+  <w:style w:type="character" w:styleId="Hyperlink">
+    <w:name w:val="Hyperlink"/>
+    <w:basedOn w:val="DefaultParagraphFont"/>
+    <w:uiPriority w:val="99"/>
+    <w:unhideWhenUsed/>
+    <w:rsid w:val="00F057DF"/>
+    <w:rPr>
+      <w:color w:val="0000FF" w:themeColor="hyperlink"/>
+      <w:u w:val="single"/>
+    </w:rPr>
+  </w:style>
+  <w:style w:type="paragraph" w:styleId="BalloonText">
+    <w:name w:val="Balloon Text"/>
+    <w:basedOn w:val="Normal"/>
+    <w:link w:val="BalloonTextChar"/>
+    <w:uiPriority w:val="99"/>
+    <w:semiHidden/>
+    <w:unhideWhenUsed/>
+    <w:rsid w:val="00EA0812"/>
+    <w:pPr>
+      <w:spacing w:after="0" w:line="240" w:lineRule="auto"/>
+    </w:pPr>
+    <w:rPr>
+      <w:rFonts w:ascii="Tahoma" w:hAnsi="Tahoma" w:cs="Tahoma"/>
+      <w:sz w:val="16"/>
+      <w:szCs w:val="16"/>
+    </w:rPr>
+  </w:style>
+  <w:style w:type="character" w:customStyle="1" w:styleId="BalloonTextChar">
+    <w:name w:val="Balloon Text Char"/>
+    <w:basedOn w:val="DefaultParagraphFont"/>
+    <w:link w:val="BalloonText"/>
+    <w:uiPriority w:val="99"/>
+    <w:semiHidden/>
+    <w:rsid w:val="00EA0812"/>
+    <w:rPr>
+      <w:rFonts w:ascii="Tahoma" w:hAnsi="Tahoma" w:cs="Tahoma"/>
+      <w:sz w:val="16"/>
+      <w:szCs w:val="16"/>
+    </w:rPr>
+  </w:style>
 </w:styles>
 </file>
 
@@ -1842,6 +2620,47 @@
         <w:right w:w="108" w:type="dxa"/>
       </w:tblCellMar>
     </w:tblPr>
+  </w:style>
+  <w:style w:type="character" w:styleId="Hyperlink">
+    <w:name w:val="Hyperlink"/>
+    <w:basedOn w:val="DefaultParagraphFont"/>
+    <w:uiPriority w:val="99"/>
+    <w:unhideWhenUsed/>
+    <w:rsid w:val="00F057DF"/>
+    <w:rPr>
+      <w:color w:val="0000FF" w:themeColor="hyperlink"/>
+      <w:u w:val="single"/>
+    </w:rPr>
+  </w:style>
+  <w:style w:type="paragraph" w:styleId="BalloonText">
+    <w:name w:val="Balloon Text"/>
+    <w:basedOn w:val="Normal"/>
+    <w:link w:val="BalloonTextChar"/>
+    <w:uiPriority w:val="99"/>
+    <w:semiHidden/>
+    <w:unhideWhenUsed/>
+    <w:rsid w:val="00EA0812"/>
+    <w:pPr>
+      <w:spacing w:after="0" w:line="240" w:lineRule="auto"/>
+    </w:pPr>
+    <w:rPr>
+      <w:rFonts w:ascii="Tahoma" w:hAnsi="Tahoma" w:cs="Tahoma"/>
+      <w:sz w:val="16"/>
+      <w:szCs w:val="16"/>
+    </w:rPr>
+  </w:style>
+  <w:style w:type="character" w:customStyle="1" w:styleId="BalloonTextChar">
+    <w:name w:val="Balloon Text Char"/>
+    <w:basedOn w:val="DefaultParagraphFont"/>
+    <w:link w:val="BalloonText"/>
+    <w:uiPriority w:val="99"/>
+    <w:semiHidden/>
+    <w:rsid w:val="00EA0812"/>
+    <w:rPr>
+      <w:rFonts w:ascii="Tahoma" w:hAnsi="Tahoma" w:cs="Tahoma"/>
+      <w:sz w:val="16"/>
+      <w:szCs w:val="16"/>
+    </w:rPr>
   </w:style>
 </w:styles>
 </file>

--- a/readme.docx
+++ b/readme.docx
@@ -1118,16 +1118,14 @@
         <w:t xml:space="preserve">Install redux:  </w:t>
       </w:r>
       <w:r>
-        <w:t xml:space="preserve">npm install redux </w:t>
-      </w:r>
-      <w:r>
-        <w:t>–</w:t>
-      </w:r>
-      <w:r>
-        <w:t>save</w:t>
-      </w:r>
-    </w:p>
-    <w:p/>
+        <w:rPr>
+          <w:rFonts w:ascii="Lucida Console" w:hAnsi="Lucida Console" w:cs="Lucida Console"/>
+          <w:sz w:val="18"/>
+          <w:szCs w:val="18"/>
+        </w:rPr>
+        <w:t>npm install redux react-redux --save</w:t>
+      </w:r>
+    </w:p>
     <w:p>
       <w:pPr>
         <w:rPr>
@@ -1178,13 +1176,57 @@
           </wp:inline>
         </w:drawing>
       </w:r>
+    </w:p>
+    <w:p>
+      <w:r>
+        <w:br w:type="page"/>
+      </w:r>
+      <w:r>
+        <w:rPr>
+          <w:noProof/>
+        </w:rPr>
+        <w:lastRenderedPageBreak/>
+        <w:drawing>
+          <wp:inline distT="0" distB="0" distL="0" distR="0" wp14:anchorId="16FBBE58" wp14:editId="733B98A9">
+            <wp:extent cx="5943600" cy="3632200"/>
+            <wp:effectExtent l="0" t="0" r="0" b="6350"/>
+            <wp:docPr id="2" name="Picture 2"/>
+            <wp:cNvGraphicFramePr>
+              <a:graphicFrameLocks xmlns:a="http://schemas.openxmlformats.org/drawingml/2006/main" noChangeAspect="1"/>
+            </wp:cNvGraphicFramePr>
+            <a:graphic xmlns:a="http://schemas.openxmlformats.org/drawingml/2006/main">
+              <a:graphicData uri="http://schemas.openxmlformats.org/drawingml/2006/picture">
+                <pic:pic xmlns:pic="http://schemas.openxmlformats.org/drawingml/2006/picture">
+                  <pic:nvPicPr>
+                    <pic:cNvPr id="0" name=""/>
+                    <pic:cNvPicPr/>
+                  </pic:nvPicPr>
+                  <pic:blipFill>
+                    <a:blip r:embed="rId8"/>
+                    <a:stretch>
+                      <a:fillRect/>
+                    </a:stretch>
+                  </pic:blipFill>
+                  <pic:spPr>
+                    <a:xfrm>
+                      <a:off x="0" y="0"/>
+                      <a:ext cx="5943600" cy="3632200"/>
+                    </a:xfrm>
+                    <a:prstGeom prst="rect">
+                      <a:avLst/>
+                    </a:prstGeom>
+                  </pic:spPr>
+                </pic:pic>
+              </a:graphicData>
+            </a:graphic>
+          </wp:inline>
+        </w:drawing>
+      </w:r>
+    </w:p>
+    <w:p/>
+    <w:p>
       <w:bookmarkStart w:id="0" w:name="_GoBack"/>
       <w:bookmarkEnd w:id="0"/>
-    </w:p>
-    <w:p>
-      <w:r>
-        <w:br w:type="page"/>
-      </w:r>
     </w:p>
     <w:p/>
     <w:tbl>

--- a/readme.docx
+++ b/readme.docx
@@ -373,6 +373,16 @@
       </w:r>
     </w:p>
     <w:p>
+      <w:r>
+        <w:t xml:space="preserve">+ </w:t>
+      </w:r>
+      <w:bookmarkStart w:id="0" w:name="_GoBack"/>
+      <w:r>
+        <w:t>Redux DevTools</w:t>
+      </w:r>
+      <w:bookmarkEnd w:id="0"/>
+    </w:p>
+    <w:p>
       <w:pPr>
         <w:rPr>
           <w:b/>
@@ -457,294 +467,294 @@
     </w:p>
     <w:p>
       <w:r>
+        <w:lastRenderedPageBreak/>
         <w:t>Hoặc:</w:t>
       </w:r>
     </w:p>
     <w:p>
       <w:r>
+        <w:t>npm install -g create-react-app</w:t>
+      </w:r>
+    </w:p>
+    <w:p>
+      <w:r>
+        <w:t>create-react-app my-app</w:t>
+      </w:r>
+    </w:p>
+    <w:p>
+      <w:r>
+        <w:t>cd my-app</w:t>
+      </w:r>
+    </w:p>
+    <w:p>
+      <w:r>
+        <w:t>npm start</w:t>
+      </w:r>
+    </w:p>
+    <w:p>
+      <w:pPr>
+        <w:rPr>
+          <w:i/>
+        </w:rPr>
+      </w:pPr>
+      <w:r>
+        <w:rPr>
+          <w:b/>
+          <w:color w:val="FF0000"/>
+        </w:rPr>
+        <w:t>Set port cho project:</w:t>
+      </w:r>
+      <w:r>
+        <w:rPr>
+          <w:b/>
+          <w:color w:val="FF0000"/>
+        </w:rPr>
+        <w:t xml:space="preserve"> </w:t>
+      </w:r>
+    </w:p>
+    <w:p>
+      <w:r>
+        <w:t xml:space="preserve">Trong file </w:t>
+      </w:r>
+      <w:r>
+        <w:t>package.json</w:t>
+      </w:r>
+      <w:r>
+        <w:t xml:space="preserve"> -&gt; </w:t>
+      </w:r>
+      <w:r>
+        <w:t>"start": "set port=4200 &amp;&amp; react-scripts start",</w:t>
+      </w:r>
+    </w:p>
+    <w:p>
+      <w:pPr>
+        <w:rPr>
+          <w:b/>
+          <w:color w:val="FF0000"/>
+        </w:rPr>
+      </w:pPr>
+      <w:r>
+        <w:rPr>
+          <w:b/>
+          <w:color w:val="FF0000"/>
+        </w:rPr>
+        <w:t>JSX:</w:t>
+      </w:r>
+    </w:p>
+    <w:p>
+      <w:r>
+        <w:t xml:space="preserve">- </w:t>
+      </w:r>
+      <w:r>
+        <w:t>JSX (Javascript Syntax Extension – JS XML):  Viết theo kiểu XML. Thay thế cho React.createElement().</w:t>
+      </w:r>
+    </w:p>
+    <w:p>
+      <w:r>
+        <w:t xml:space="preserve">- </w:t>
+      </w:r>
+      <w:r>
+        <w:t>JSX không phải là HTML</w:t>
+      </w:r>
+    </w:p>
+    <w:p>
+      <w:r>
+        <w:t xml:space="preserve">- </w:t>
+      </w:r>
+      <w:r>
+        <w:t>JSX có thể viết như HTML</w:t>
+      </w:r>
+    </w:p>
+    <w:p>
+      <w:r>
+        <w:t xml:space="preserve">- </w:t>
+      </w:r>
+      <w:r>
+        <w:t xml:space="preserve">Thuộc tính class =&gt; </w:t>
+      </w:r>
+      <w:r>
+        <w:rPr>
+          <w:i/>
+        </w:rPr>
+        <w:t>className</w:t>
+      </w:r>
+    </w:p>
+    <w:p>
+      <w:r>
+        <w:t xml:space="preserve">- </w:t>
+      </w:r>
+      <w:r>
+        <w:t>Search google: HTML to JSX</w:t>
+      </w:r>
+    </w:p>
+    <w:p>
+      <w:pPr>
+        <w:rPr>
+          <w:b/>
+          <w:color w:val="FF0000"/>
+        </w:rPr>
+      </w:pPr>
+      <w:r>
+        <w:rPr>
+          <w:b/>
+          <w:color w:val="FF0000"/>
+        </w:rPr>
+        <w:t>Props</w:t>
+      </w:r>
+      <w:r>
+        <w:rPr>
+          <w:b/>
+          <w:color w:val="FF0000"/>
+        </w:rPr>
+        <w:t>:</w:t>
+      </w:r>
+    </w:p>
+    <w:p>
+      <w:r>
+        <w:t xml:space="preserve">- Là </w:t>
+      </w:r>
+      <w:r>
+        <w:t>các thuộc tính của 1 component</w:t>
+      </w:r>
+    </w:p>
+    <w:p>
+      <w:r>
+        <w:t xml:space="preserve">- Truyền dữ liệu từ cha -&gt; con, theo dạng </w:t>
+      </w:r>
+      <w:r>
+        <w:rPr>
+          <w:i/>
+        </w:rPr>
+        <w:t>key= “value”</w:t>
+      </w:r>
+      <w:r>
+        <w:t xml:space="preserve"> </w:t>
+      </w:r>
+      <w:r>
+        <w:t xml:space="preserve"> </w:t>
+      </w:r>
+      <w:r>
+        <w:t>(Value nhận vào có kiểu dữ liệu là chuỗi). Bỏ trong dấu { } để truyền đúng kiểu dữ liệu</w:t>
+      </w:r>
+    </w:p>
+    <w:p>
+      <w:pPr>
+        <w:rPr>
+          <w:i/>
+        </w:rPr>
+      </w:pPr>
+      <w:r>
+        <w:t xml:space="preserve">- Nhận lại thông qua từ khóa: </w:t>
+      </w:r>
+      <w:r>
+        <w:rPr>
+          <w:i/>
+        </w:rPr>
+        <w:t>this.props.key</w:t>
+      </w:r>
+    </w:p>
+    <w:p>
+      <w:pPr>
+        <w:rPr>
+          <w:i/>
+        </w:rPr>
+      </w:pPr>
+      <w:r>
+        <w:t xml:space="preserve">- </w:t>
+      </w:r>
+      <w:r>
+        <w:t xml:space="preserve">Nhận nội dung bên trong thẻ: </w:t>
+      </w:r>
+      <w:r>
+        <w:rPr>
+          <w:i/>
+        </w:rPr>
+        <w:t>this.props.children</w:t>
+      </w:r>
+    </w:p>
+    <w:p>
+      <w:pPr>
+        <w:rPr>
+          <w:b/>
+          <w:color w:val="FF0000"/>
+        </w:rPr>
+      </w:pPr>
+      <w:r>
+        <w:rPr>
+          <w:b/>
+          <w:color w:val="FF0000"/>
+        </w:rPr>
+        <w:t>Refs</w:t>
+      </w:r>
+      <w:r>
+        <w:rPr>
+          <w:b/>
+          <w:color w:val="FF0000"/>
+        </w:rPr>
+        <w:t>:</w:t>
+      </w:r>
+    </w:p>
+    <w:p>
+      <w:r>
+        <w:t>- Lấy giá trị thông qua ref. (VD lấy giá trị ô input, textarea, select, …)</w:t>
+      </w:r>
+    </w:p>
+    <w:p>
+      <w:r>
+        <w:t>- Cú pháp: thêm thuộc tính ref= “key”</w:t>
+      </w:r>
+    </w:p>
+    <w:p>
+      <w:r>
+        <w:t>- Lấy giá trị: this.refs.key.value</w:t>
+      </w:r>
+    </w:p>
+    <w:p>
+      <w:pPr>
+        <w:rPr>
+          <w:b/>
+          <w:color w:val="FF0000"/>
+        </w:rPr>
+      </w:pPr>
+      <w:r>
+        <w:rPr>
+          <w:b/>
+          <w:color w:val="FF0000"/>
+        </w:rPr>
+        <w:t>State</w:t>
+      </w:r>
+      <w:r>
+        <w:rPr>
+          <w:b/>
+          <w:color w:val="FF0000"/>
+        </w:rPr>
+        <w:t>:</w:t>
+      </w:r>
+    </w:p>
+    <w:p>
+      <w:r>
+        <w:t>- Là trạng thái của component</w:t>
+      </w:r>
+    </w:p>
+    <w:p>
+      <w:r>
+        <w:t>- Khai báo những giá trị cần lưu trữ của riêng component</w:t>
+      </w:r>
+      <w:r>
+        <w:t xml:space="preserve"> đó</w:t>
+      </w:r>
+      <w:r>
+        <w:t>.</w:t>
+      </w:r>
+    </w:p>
+    <w:p>
+      <w:r>
         <w:lastRenderedPageBreak/>
-        <w:t>npm install -g create-react-app</w:t>
-      </w:r>
-    </w:p>
-    <w:p>
-      <w:r>
-        <w:t>create-react-app my-app</w:t>
-      </w:r>
-    </w:p>
-    <w:p>
-      <w:r>
-        <w:t>cd my-app</w:t>
-      </w:r>
-    </w:p>
-    <w:p>
-      <w:r>
-        <w:t>npm start</w:t>
-      </w:r>
-    </w:p>
-    <w:p>
-      <w:pPr>
-        <w:rPr>
-          <w:i/>
-        </w:rPr>
-      </w:pPr>
-      <w:r>
-        <w:rPr>
-          <w:b/>
-          <w:color w:val="FF0000"/>
-        </w:rPr>
-        <w:t>Set port cho project:</w:t>
-      </w:r>
-      <w:r>
-        <w:rPr>
-          <w:b/>
-          <w:color w:val="FF0000"/>
-        </w:rPr>
-        <w:t xml:space="preserve"> </w:t>
-      </w:r>
-    </w:p>
-    <w:p>
-      <w:r>
-        <w:t xml:space="preserve">Trong file </w:t>
-      </w:r>
-      <w:r>
-        <w:t>package.json</w:t>
-      </w:r>
-      <w:r>
-        <w:t xml:space="preserve"> -&gt; </w:t>
-      </w:r>
-      <w:r>
-        <w:t>"start": "set port=4200 &amp;&amp; react-scripts start",</w:t>
-      </w:r>
-    </w:p>
-    <w:p>
-      <w:pPr>
-        <w:rPr>
-          <w:b/>
-          <w:color w:val="FF0000"/>
-        </w:rPr>
-      </w:pPr>
-      <w:r>
-        <w:rPr>
-          <w:b/>
-          <w:color w:val="FF0000"/>
-        </w:rPr>
-        <w:t>JSX:</w:t>
-      </w:r>
-    </w:p>
-    <w:p>
-      <w:r>
-        <w:t xml:space="preserve">- </w:t>
-      </w:r>
-      <w:r>
-        <w:t>JSX (Javascript Syntax Extension – JS XML):  Viết theo kiểu XML. Thay thế cho React.createElement().</w:t>
-      </w:r>
-    </w:p>
-    <w:p>
-      <w:r>
-        <w:t xml:space="preserve">- </w:t>
-      </w:r>
-      <w:r>
-        <w:t>JSX không phải là HTML</w:t>
-      </w:r>
-    </w:p>
-    <w:p>
-      <w:r>
-        <w:t xml:space="preserve">- </w:t>
-      </w:r>
-      <w:r>
-        <w:t>JSX có thể viết như HTML</w:t>
-      </w:r>
-    </w:p>
-    <w:p>
-      <w:r>
-        <w:t xml:space="preserve">- </w:t>
-      </w:r>
-      <w:r>
-        <w:t xml:space="preserve">Thuộc tính class =&gt; </w:t>
-      </w:r>
-      <w:r>
-        <w:rPr>
-          <w:i/>
-        </w:rPr>
-        <w:t>className</w:t>
-      </w:r>
-    </w:p>
-    <w:p>
-      <w:r>
-        <w:t xml:space="preserve">- </w:t>
-      </w:r>
-      <w:r>
-        <w:t>Search google: HTML to JSX</w:t>
-      </w:r>
-    </w:p>
-    <w:p>
-      <w:pPr>
-        <w:rPr>
-          <w:b/>
-          <w:color w:val="FF0000"/>
-        </w:rPr>
-      </w:pPr>
-      <w:r>
-        <w:rPr>
-          <w:b/>
-          <w:color w:val="FF0000"/>
-        </w:rPr>
-        <w:t>Props</w:t>
-      </w:r>
-      <w:r>
-        <w:rPr>
-          <w:b/>
-          <w:color w:val="FF0000"/>
-        </w:rPr>
-        <w:t>:</w:t>
-      </w:r>
-    </w:p>
-    <w:p>
-      <w:r>
-        <w:t xml:space="preserve">- Là </w:t>
-      </w:r>
-      <w:r>
-        <w:t>các thuộc tính của 1 component</w:t>
-      </w:r>
-    </w:p>
-    <w:p>
-      <w:r>
-        <w:t xml:space="preserve">- Truyền dữ liệu từ cha -&gt; con, theo dạng </w:t>
-      </w:r>
-      <w:r>
-        <w:rPr>
-          <w:i/>
-        </w:rPr>
-        <w:t>key= “value”</w:t>
-      </w:r>
-      <w:r>
-        <w:t xml:space="preserve"> </w:t>
-      </w:r>
-      <w:r>
-        <w:t xml:space="preserve"> </w:t>
-      </w:r>
-      <w:r>
-        <w:t>(Value nhận vào có kiểu dữ liệu là chuỗi). Bỏ trong dấu { } để truyền đúng kiểu dữ liệu</w:t>
-      </w:r>
-    </w:p>
-    <w:p>
-      <w:pPr>
-        <w:rPr>
-          <w:i/>
-        </w:rPr>
-      </w:pPr>
-      <w:r>
-        <w:t xml:space="preserve">- Nhận lại thông qua từ khóa: </w:t>
-      </w:r>
-      <w:r>
-        <w:rPr>
-          <w:i/>
-        </w:rPr>
-        <w:t>this.props.key</w:t>
-      </w:r>
-    </w:p>
-    <w:p>
-      <w:pPr>
-        <w:rPr>
-          <w:i/>
-        </w:rPr>
-      </w:pPr>
-      <w:r>
-        <w:t xml:space="preserve">- </w:t>
-      </w:r>
-      <w:r>
-        <w:t xml:space="preserve">Nhận nội dung bên trong thẻ: </w:t>
-      </w:r>
-      <w:r>
-        <w:rPr>
-          <w:i/>
-        </w:rPr>
-        <w:t>this.props.children</w:t>
-      </w:r>
-    </w:p>
-    <w:p>
-      <w:pPr>
-        <w:rPr>
-          <w:b/>
-          <w:color w:val="FF0000"/>
-        </w:rPr>
-      </w:pPr>
-      <w:r>
-        <w:rPr>
-          <w:b/>
-          <w:color w:val="FF0000"/>
-        </w:rPr>
-        <w:t>Refs</w:t>
-      </w:r>
-      <w:r>
-        <w:rPr>
-          <w:b/>
-          <w:color w:val="FF0000"/>
-        </w:rPr>
-        <w:t>:</w:t>
-      </w:r>
-    </w:p>
-    <w:p>
-      <w:r>
-        <w:t>- Lấy giá trị thông qua ref. (VD lấy giá trị ô input, textarea, select, …)</w:t>
-      </w:r>
-    </w:p>
-    <w:p>
-      <w:r>
-        <w:t>- Cú pháp: thêm thuộc tính ref= “key”</w:t>
-      </w:r>
-    </w:p>
-    <w:p>
-      <w:r>
-        <w:t>- Lấy giá trị: this.refs.key.value</w:t>
-      </w:r>
-    </w:p>
-    <w:p>
-      <w:pPr>
-        <w:rPr>
-          <w:b/>
-          <w:color w:val="FF0000"/>
-        </w:rPr>
-      </w:pPr>
-      <w:r>
-        <w:rPr>
-          <w:b/>
-          <w:color w:val="FF0000"/>
-        </w:rPr>
-        <w:t>State</w:t>
-      </w:r>
-      <w:r>
-        <w:rPr>
-          <w:b/>
-          <w:color w:val="FF0000"/>
-        </w:rPr>
-        <w:t>:</w:t>
-      </w:r>
-    </w:p>
-    <w:p>
-      <w:r>
-        <w:t>- Là trạng thái của component</w:t>
-      </w:r>
-    </w:p>
-    <w:p>
-      <w:r>
-        <w:t>- Khai báo những giá trị cần lưu trữ của riêng component</w:t>
-      </w:r>
-      <w:r>
-        <w:t xml:space="preserve"> đó</w:t>
-      </w:r>
-      <w:r>
-        <w:t>.</w:t>
-      </w:r>
-    </w:p>
-    <w:p>
-      <w:r>
         <w:t>- Tạo state tại constructor. Gọi this.state = { key:value, key1:value1,… }</w:t>
       </w:r>
     </w:p>
     <w:p>
       <w:r>
-        <w:lastRenderedPageBreak/>
         <w:t>- Gọi state: this.state.key</w:t>
       </w:r>
     </w:p>
@@ -1224,10 +1234,7 @@
       </w:r>
     </w:p>
     <w:p/>
-    <w:p>
-      <w:bookmarkStart w:id="0" w:name="_GoBack"/>
-      <w:bookmarkEnd w:id="0"/>
-    </w:p>
+    <w:p/>
     <w:p/>
     <w:tbl>
       <w:tblPr>
